--- a/src/Homework/files/모던자바 과제물 3번문제.docx
+++ b/src/Homework/files/모던자바 과제물 3번문제.docx
@@ -22,8 +22,30 @@
         <w:rPr>
           <w:rFonts w:hint="eastAsia"/>
         </w:rPr>
-        <w:t>자바 람다식과 스트림</w:t>
-      </w:r>
+        <w:t xml:space="preserve">자바 </w:t>
+      </w:r>
+      <w:proofErr w:type="spellStart"/>
+      <w:r>
+        <w:rPr>
+          <w:rFonts w:hint="eastAsia"/>
+        </w:rPr>
+        <w:t>람다식과</w:t>
+      </w:r>
+      <w:proofErr w:type="spellEnd"/>
+      <w:r>
+        <w:rPr>
+          <w:rFonts w:hint="eastAsia"/>
+        </w:rPr>
+        <w:t xml:space="preserve"> </w:t>
+      </w:r>
+      <w:proofErr w:type="spellStart"/>
+      <w:r>
+        <w:rPr>
+          <w:rFonts w:hint="eastAsia"/>
+        </w:rPr>
+        <w:t>스트림</w:t>
+      </w:r>
+      <w:proofErr w:type="spellEnd"/>
     </w:p>
     <w:p/>
     <w:p>
@@ -144,27 +166,19 @@
     <w:p>
       <w:pPr>
         <w:pStyle w:val="a3"/>
-        <w:ind w:leftChars="0" w:left="840"/>
-      </w:pPr>
-    </w:p>
-    <w:p>
-      <w:pPr>
-        <w:pStyle w:val="a3"/>
         <w:ind w:leftChars="0" w:left="1440"/>
       </w:pPr>
-      <w:proofErr w:type="spellStart"/>
-      <w:r>
-        <w:rPr>
-          <w:rFonts w:hint="eastAsia"/>
-        </w:rPr>
-        <w:t>인터테이스에서</w:t>
-      </w:r>
-      <w:proofErr w:type="spellEnd"/>
-      <w:r>
-        <w:rPr>
-          <w:rFonts w:hint="eastAsia"/>
-        </w:rPr>
-        <w:t xml:space="preserve"> 구현 </w:t>
+      <w:r>
+        <w:rPr>
+          <w:rFonts w:hint="eastAsia"/>
+        </w:rPr>
+        <w:t>인터페</w:t>
+      </w:r>
+      <w:r>
+        <w:rPr>
+          <w:rFonts w:hint="eastAsia"/>
+        </w:rPr>
+        <w:t xml:space="preserve">이스에서 구현 </w:t>
       </w:r>
       <w:proofErr w:type="spellStart"/>
       <w:r>
@@ -178,176 +192,56 @@
         <w:rPr>
           <w:rFonts w:hint="eastAsia"/>
         </w:rPr>
-        <w:t xml:space="preserve"> 작성 할 수 있는 방법은 </w:t>
-      </w:r>
-      <w:r>
-        <w:t>comparator</w:t>
-      </w:r>
-      <w:r>
-        <w:rPr>
-          <w:rFonts w:hint="eastAsia"/>
-        </w:rPr>
-        <w:t xml:space="preserve"> 인터페이스를 구현하건 </w:t>
-      </w:r>
-      <w:r>
-        <w:t xml:space="preserve">comparator </w:t>
-      </w:r>
-      <w:r>
-        <w:rPr>
-          <w:rFonts w:hint="eastAsia"/>
-        </w:rPr>
-        <w:t xml:space="preserve">구현 객체를 통해 새롭게 </w:t>
-      </w:r>
-      <w:r>
-        <w:rPr>
-          <w:rFonts w:hint="eastAsia"/>
-        </w:rPr>
-        <w:t>생성</w:t>
-      </w:r>
-      <w:r>
-        <w:rPr>
-          <w:rFonts w:hint="eastAsia"/>
-        </w:rPr>
-        <w:t>한다.</w:t>
-      </w:r>
-    </w:p>
-    <w:p>
-      <w:r>
-        <w:tab/>
-      </w:r>
-      <w:r>
-        <w:tab/>
-      </w:r>
-      <w:proofErr w:type="spellStart"/>
-      <w:r>
-        <w:rPr>
-          <w:rFonts w:hint="eastAsia"/>
-        </w:rPr>
-        <w:t>첫번째</w:t>
-      </w:r>
-      <w:proofErr w:type="spellEnd"/>
-      <w:r>
-        <w:rPr>
-          <w:rFonts w:hint="eastAsia"/>
-        </w:rPr>
-        <w:t xml:space="preserve"> 인터페이스 클래스 생성</w:t>
-      </w:r>
-    </w:p>
-    <w:p>
-      <w:pPr>
-        <w:ind w:left="800" w:firstLine="800"/>
-        <w:rPr>
-          <w:rFonts w:hint="eastAsia"/>
-        </w:rPr>
-      </w:pPr>
-      <w:r>
-        <w:rPr>
-          <w:rFonts w:hint="eastAsia"/>
-        </w:rPr>
-        <w:t xml:space="preserve">하나의 함수를 가진 </w:t>
-      </w:r>
-      <w:proofErr w:type="spellStart"/>
-      <w:r>
-        <w:rPr>
-          <w:rFonts w:hint="eastAsia"/>
-        </w:rPr>
-        <w:t>펑셔널</w:t>
-      </w:r>
-      <w:proofErr w:type="spellEnd"/>
-      <w:r>
-        <w:rPr>
-          <w:rFonts w:hint="eastAsia"/>
-        </w:rPr>
-        <w:t xml:space="preserve"> 인터페이스를 </w:t>
-      </w:r>
-      <w:proofErr w:type="spellStart"/>
-      <w:r>
-        <w:rPr>
-          <w:rFonts w:hint="eastAsia"/>
-        </w:rPr>
-        <w:t>파라미터로</w:t>
-      </w:r>
-      <w:proofErr w:type="spellEnd"/>
-      <w:r>
-        <w:rPr>
-          <w:rFonts w:hint="eastAsia"/>
-        </w:rPr>
-        <w:t xml:space="preserve"> 넘겨줌</w:t>
-      </w:r>
-    </w:p>
-    <w:p>
-      <w:r>
-        <w:tab/>
-      </w:r>
-      <w:r>
-        <w:tab/>
-      </w:r>
-      <w:proofErr w:type="spellStart"/>
-      <w:r>
-        <w:rPr>
-          <w:rFonts w:hint="eastAsia"/>
-        </w:rPr>
-        <w:t>두번째</w:t>
-      </w:r>
-      <w:proofErr w:type="spellEnd"/>
-      <w:r>
-        <w:rPr>
-          <w:rFonts w:hint="eastAsia"/>
-        </w:rPr>
-        <w:t xml:space="preserve"> </w:t>
-      </w:r>
-      <w:r>
-        <w:rPr>
-          <w:rFonts w:hint="eastAsia"/>
-        </w:rPr>
-        <w:t>익명클래스를 통해 구현함</w:t>
-      </w:r>
-    </w:p>
-    <w:p>
-      <w:pPr>
-        <w:rPr>
-          <w:rFonts w:hint="eastAsia"/>
-        </w:rPr>
-      </w:pPr>
-      <w:r>
-        <w:tab/>
-      </w:r>
-      <w:r>
-        <w:tab/>
-      </w:r>
-      <w:proofErr w:type="spellStart"/>
-      <w:r>
-        <w:rPr>
-          <w:rFonts w:hint="eastAsia"/>
-        </w:rPr>
-        <w:t>세번째</w:t>
-      </w:r>
-      <w:proofErr w:type="spellEnd"/>
-      <w:r>
-        <w:rPr>
-          <w:rFonts w:hint="eastAsia"/>
-        </w:rPr>
-        <w:t xml:space="preserve"> </w:t>
-      </w:r>
-      <w:r>
-        <w:rPr>
-          <w:rFonts w:hint="eastAsia"/>
-        </w:rPr>
-        <w:t>람다식</w:t>
-      </w:r>
-      <w:bookmarkStart w:id="1" w:name="_GoBack"/>
-      <w:bookmarkEnd w:id="1"/>
-    </w:p>
-    <w:p>
-      <w:pPr>
-        <w:pStyle w:val="a3"/>
-        <w:ind w:leftChars="0" w:left="840"/>
-      </w:pPr>
-    </w:p>
-    <w:p>
-      <w:pPr>
-        <w:pStyle w:val="a3"/>
-        <w:ind w:leftChars="0" w:left="840"/>
+        <w:t xml:space="preserve"> </w:t>
+      </w:r>
+      <w:r>
+        <w:rPr>
+          <w:rFonts w:hint="eastAsia"/>
+        </w:rPr>
+        <w:t xml:space="preserve">작성하기 위해서는 인터페이스를 </w:t>
+      </w:r>
+      <w:r>
+        <w:t>implements</w:t>
+      </w:r>
+      <w:r>
+        <w:rPr>
+          <w:rFonts w:hint="eastAsia"/>
+        </w:rPr>
+        <w:t xml:space="preserve">한 일반클래스들에서 구현해야 합니다. </w:t>
+      </w:r>
+    </w:p>
+    <w:p>
+      <w:pPr>
+        <w:pStyle w:val="a3"/>
+        <w:ind w:leftChars="0" w:left="1440"/>
+      </w:pPr>
+      <w:r>
+        <w:rPr>
+          <w:rFonts w:hint="eastAsia"/>
+        </w:rPr>
+        <w:t xml:space="preserve">그리고 </w:t>
+      </w:r>
+      <w:r>
+        <w:rPr>
+          <w:rFonts w:hint="eastAsia"/>
+        </w:rPr>
+        <w:t xml:space="preserve">인터페이스를 </w:t>
+      </w:r>
+      <w:r>
+        <w:t>implements</w:t>
+      </w:r>
+      <w:r>
+        <w:rPr>
+          <w:rFonts w:hint="eastAsia"/>
+        </w:rPr>
+        <w:t>한 클래스들은 인터페이스의 규격에 맞도록 재정의하는 과정을 거칩니다.</w:t>
+      </w:r>
+    </w:p>
+    <w:p>
+      <w:pPr>
+        <w:rPr>
+          <w:rFonts w:hint="eastAsia"/>
+        </w:rPr>
       </w:pPr>
     </w:p>
     <w:p>
@@ -359,7 +253,7 @@
         </w:numPr>
         <w:ind w:leftChars="0"/>
       </w:pPr>
-      <w:bookmarkStart w:id="2" w:name="_Hlk506802534"/>
+      <w:bookmarkStart w:id="1" w:name="_Hlk506802534"/>
       <w:r>
         <w:rPr>
           <w:rFonts w:hint="eastAsia"/>
@@ -398,7 +292,7 @@
         </w:rPr>
         <w:t xml:space="preserve"> 작성할 수 있는 방법을 기술하세요</w:t>
       </w:r>
-      <w:bookmarkEnd w:id="2"/>
+      <w:bookmarkEnd w:id="1"/>
       <w:r>
         <w:rPr>
           <w:rFonts w:hint="eastAsia"/>
@@ -409,6 +303,9 @@
     <w:p>
       <w:pPr>
         <w:ind w:left="1440"/>
+        <w:rPr>
+          <w:rFonts w:hint="eastAsia"/>
+        </w:rPr>
       </w:pPr>
       <w:r>
         <w:rPr>
@@ -438,6 +335,86 @@
           <w:rFonts w:hint="eastAsia"/>
         </w:rPr>
         <w:t xml:space="preserve"> 작성할 수 있는 방법은 </w:t>
+      </w:r>
+      <w:r>
+        <w:rPr>
+          <w:rFonts w:hint="eastAsia"/>
+        </w:rPr>
+        <w:t xml:space="preserve">인터페이스에 </w:t>
+      </w:r>
+      <w:r>
+        <w:t xml:space="preserve">private </w:t>
+      </w:r>
+      <w:proofErr w:type="spellStart"/>
+      <w:r>
+        <w:rPr>
+          <w:rFonts w:hint="eastAsia"/>
+        </w:rPr>
+        <w:t>메소드</w:t>
+      </w:r>
+      <w:r>
+        <w:t>를</w:t>
+      </w:r>
+      <w:proofErr w:type="spellEnd"/>
+      <w:r>
+        <w:rPr>
+          <w:rFonts w:hint="eastAsia"/>
+        </w:rPr>
+        <w:t xml:space="preserve"> 사용하는 것 입니다.</w:t>
+      </w:r>
+      <w:r>
+        <w:t xml:space="preserve"> </w:t>
+      </w:r>
+      <w:r>
+        <w:rPr>
+          <w:rFonts w:hint="eastAsia"/>
+        </w:rPr>
+        <w:t xml:space="preserve">이전에는 인터페이스를 수정하는 것에 어려움이 있었지만 </w:t>
+      </w:r>
+      <w:r>
+        <w:t xml:space="preserve">private </w:t>
+      </w:r>
+      <w:proofErr w:type="spellStart"/>
+      <w:r>
+        <w:rPr>
+          <w:rFonts w:hint="eastAsia"/>
+        </w:rPr>
+        <w:t>메소드를</w:t>
+      </w:r>
+      <w:proofErr w:type="spellEnd"/>
+      <w:r>
+        <w:rPr>
+          <w:rFonts w:hint="eastAsia"/>
+        </w:rPr>
+        <w:t xml:space="preserve"> 통해 인터페이스에 대한 </w:t>
+      </w:r>
+      <w:proofErr w:type="spellStart"/>
+      <w:r>
+        <w:rPr>
+          <w:rFonts w:hint="eastAsia"/>
+        </w:rPr>
+        <w:t>캡술화를</w:t>
+      </w:r>
+      <w:proofErr w:type="spellEnd"/>
+      <w:r>
+        <w:rPr>
+          <w:rFonts w:hint="eastAsia"/>
+        </w:rPr>
+        <w:t xml:space="preserve"> 유지할 수 있게 되어 인터페이스 내부의 코드 </w:t>
+      </w:r>
+      <w:proofErr w:type="spellStart"/>
+      <w:r>
+        <w:rPr>
+          <w:rFonts w:hint="eastAsia"/>
+        </w:rPr>
+        <w:t>재사용성을</w:t>
+      </w:r>
+      <w:proofErr w:type="spellEnd"/>
+      <w:r>
+        <w:rPr>
+          <w:rFonts w:hint="eastAsia"/>
+        </w:rPr>
+        <w:t xml:space="preserve"> 증가시켰습니다.</w:t>
       </w:r>
     </w:p>
     <w:p/>
@@ -459,7 +436,8 @@
     </w:p>
     <w:p>
       <w:pPr>
-        <w:ind w:left="960" w:firstLineChars="266" w:firstLine="638"/>
+        <w:pStyle w:val="a3"/>
+        <w:ind w:leftChars="0" w:left="1440"/>
       </w:pPr>
       <w:r>
         <w:rPr>
@@ -467,6 +445,235 @@
         </w:rPr>
         <w:t xml:space="preserve">함수형 인터페이스는 </w:t>
       </w:r>
+      <w:r>
+        <w:t>1</w:t>
+      </w:r>
+      <w:r>
+        <w:rPr>
+          <w:rFonts w:hint="eastAsia"/>
+        </w:rPr>
+        <w:t xml:space="preserve">개의 </w:t>
+      </w:r>
+      <w:proofErr w:type="spellStart"/>
+      <w:r>
+        <w:rPr>
+          <w:rFonts w:hint="eastAsia"/>
+        </w:rPr>
+        <w:t>추상메소드를</w:t>
+      </w:r>
+      <w:proofErr w:type="spellEnd"/>
+      <w:r>
+        <w:rPr>
+          <w:rFonts w:hint="eastAsia"/>
+        </w:rPr>
+        <w:t xml:space="preserve"> 가지고 있는 인터페이스로 </w:t>
+      </w:r>
+      <w:proofErr w:type="spellStart"/>
+      <w:r>
+        <w:t>FunctionalInterface</w:t>
+      </w:r>
+      <w:proofErr w:type="spellEnd"/>
+      <w:r>
+        <w:t xml:space="preserve"> </w:t>
+      </w:r>
+      <w:proofErr w:type="spellStart"/>
+      <w:r>
+        <w:rPr>
+          <w:rFonts w:ascii="Segoe UI" w:hAnsi="Segoe UI" w:cs="Segoe UI"/>
+          <w:color w:val="37352F"/>
+          <w:shd w:val="clear" w:color="auto" w:fill="FFFFFF"/>
+        </w:rPr>
+        <w:t>애노테이션을</w:t>
+      </w:r>
+      <w:proofErr w:type="spellEnd"/>
+      <w:r>
+        <w:rPr>
+          <w:rFonts w:ascii="Segoe UI" w:hAnsi="Segoe UI" w:cs="Segoe UI"/>
+          <w:color w:val="37352F"/>
+          <w:shd w:val="clear" w:color="auto" w:fill="FFFFFF"/>
+        </w:rPr>
+        <w:t xml:space="preserve"> </w:t>
+      </w:r>
+      <w:r>
+        <w:rPr>
+          <w:rFonts w:ascii="Segoe UI" w:hAnsi="Segoe UI" w:cs="Segoe UI"/>
+          <w:color w:val="37352F"/>
+          <w:shd w:val="clear" w:color="auto" w:fill="FFFFFF"/>
+        </w:rPr>
+        <w:t>가지고</w:t>
+      </w:r>
+      <w:r>
+        <w:rPr>
+          <w:rFonts w:ascii="Segoe UI" w:hAnsi="Segoe UI" w:cs="Segoe UI"/>
+          <w:color w:val="37352F"/>
+          <w:shd w:val="clear" w:color="auto" w:fill="FFFFFF"/>
+        </w:rPr>
+        <w:t xml:space="preserve"> </w:t>
+      </w:r>
+      <w:r>
+        <w:rPr>
+          <w:rFonts w:ascii="Segoe UI" w:hAnsi="Segoe UI" w:cs="Segoe UI"/>
+          <w:color w:val="37352F"/>
+          <w:shd w:val="clear" w:color="auto" w:fill="FFFFFF"/>
+        </w:rPr>
+        <w:t>있는</w:t>
+      </w:r>
+      <w:r>
+        <w:rPr>
+          <w:rFonts w:ascii="Segoe UI" w:hAnsi="Segoe UI" w:cs="Segoe UI"/>
+          <w:color w:val="37352F"/>
+          <w:shd w:val="clear" w:color="auto" w:fill="FFFFFF"/>
+        </w:rPr>
+        <w:t xml:space="preserve"> </w:t>
+      </w:r>
+      <w:r>
+        <w:rPr>
+          <w:rFonts w:ascii="Segoe UI" w:hAnsi="Segoe UI" w:cs="Segoe UI"/>
+          <w:color w:val="37352F"/>
+          <w:shd w:val="clear" w:color="auto" w:fill="FFFFFF"/>
+        </w:rPr>
+        <w:t>인터페</w:t>
+      </w:r>
+      <w:r>
+        <w:rPr>
+          <w:rFonts w:ascii="Segoe UI" w:hAnsi="Segoe UI" w:cs="Segoe UI" w:hint="eastAsia"/>
+          <w:color w:val="37352F"/>
+          <w:shd w:val="clear" w:color="auto" w:fill="FFFFFF"/>
+        </w:rPr>
+        <w:t>이스</w:t>
+      </w:r>
+      <w:r>
+        <w:rPr>
+          <w:rFonts w:ascii="Segoe UI" w:hAnsi="Segoe UI" w:cs="Segoe UI" w:hint="eastAsia"/>
+          <w:color w:val="37352F"/>
+          <w:shd w:val="clear" w:color="auto" w:fill="FFFFFF"/>
+        </w:rPr>
+        <w:t xml:space="preserve"> </w:t>
+      </w:r>
+      <w:r>
+        <w:rPr>
+          <w:rFonts w:ascii="Segoe UI" w:hAnsi="Segoe UI" w:cs="Segoe UI" w:hint="eastAsia"/>
+          <w:color w:val="37352F"/>
+          <w:shd w:val="clear" w:color="auto" w:fill="FFFFFF"/>
+        </w:rPr>
+        <w:t>입니다</w:t>
+      </w:r>
+      <w:r>
+        <w:rPr>
+          <w:rFonts w:ascii="Segoe UI" w:hAnsi="Segoe UI" w:cs="Segoe UI" w:hint="eastAsia"/>
+          <w:color w:val="37352F"/>
+          <w:shd w:val="clear" w:color="auto" w:fill="FFFFFF"/>
+        </w:rPr>
+        <w:t>.</w:t>
+      </w:r>
+      <w:r>
+        <w:rPr>
+          <w:rFonts w:ascii="Segoe UI" w:hAnsi="Segoe UI" w:cs="Segoe UI"/>
+          <w:color w:val="37352F"/>
+          <w:shd w:val="clear" w:color="auto" w:fill="FFFFFF"/>
+        </w:rPr>
+        <w:t xml:space="preserve"> </w:t>
+      </w:r>
+      <w:r>
+        <w:rPr>
+          <w:rFonts w:ascii="Segoe UI" w:hAnsi="Segoe UI" w:cs="Segoe UI" w:hint="eastAsia"/>
+          <w:color w:val="37352F"/>
+          <w:shd w:val="clear" w:color="auto" w:fill="FFFFFF"/>
+        </w:rPr>
+        <w:t>이</w:t>
+      </w:r>
+      <w:r>
+        <w:rPr>
+          <w:rFonts w:ascii="Segoe UI" w:hAnsi="Segoe UI" w:cs="Segoe UI" w:hint="eastAsia"/>
+          <w:color w:val="37352F"/>
+          <w:shd w:val="clear" w:color="auto" w:fill="FFFFFF"/>
+        </w:rPr>
+        <w:t xml:space="preserve"> </w:t>
+      </w:r>
+      <w:r>
+        <w:rPr>
+          <w:rFonts w:ascii="Segoe UI" w:hAnsi="Segoe UI" w:cs="Segoe UI" w:hint="eastAsia"/>
+          <w:color w:val="37352F"/>
+          <w:shd w:val="clear" w:color="auto" w:fill="FFFFFF"/>
+        </w:rPr>
+        <w:t>인터페이스는</w:t>
+      </w:r>
+      <w:r>
+        <w:rPr>
+          <w:rFonts w:ascii="Segoe UI" w:hAnsi="Segoe UI" w:cs="Segoe UI" w:hint="eastAsia"/>
+          <w:color w:val="37352F"/>
+          <w:shd w:val="clear" w:color="auto" w:fill="FFFFFF"/>
+        </w:rPr>
+        <w:t xml:space="preserve"> </w:t>
+      </w:r>
+      <w:r>
+        <w:rPr>
+          <w:rFonts w:hint="eastAsia"/>
+        </w:rPr>
+        <w:t xml:space="preserve">함수를 </w:t>
+      </w:r>
+      <w:proofErr w:type="spellStart"/>
+      <w:r>
+        <w:rPr>
+          <w:rFonts w:hint="eastAsia"/>
+        </w:rPr>
+        <w:t>메소드로</w:t>
+      </w:r>
+      <w:proofErr w:type="spellEnd"/>
+      <w:r>
+        <w:rPr>
+          <w:rFonts w:hint="eastAsia"/>
+        </w:rPr>
+        <w:t xml:space="preserve"> 전달하기 위해 </w:t>
+      </w:r>
+      <w:r>
+        <w:t>java8</w:t>
+      </w:r>
+      <w:r>
+        <w:rPr>
+          <w:rFonts w:hint="eastAsia"/>
+        </w:rPr>
+        <w:t xml:space="preserve">부터 </w:t>
+      </w:r>
+      <w:r>
+        <w:t>새롭게</w:t>
+      </w:r>
+      <w:r>
+        <w:rPr>
+          <w:rFonts w:hint="eastAsia"/>
+        </w:rPr>
+        <w:t xml:space="preserve"> </w:t>
+      </w:r>
+      <w:r>
+        <w:rPr>
+          <w:rFonts w:hint="eastAsia"/>
+        </w:rPr>
+        <w:t xml:space="preserve">정의되었으며 이를 </w:t>
+      </w:r>
+      <w:r>
+        <w:rPr>
+          <w:rFonts w:hint="eastAsia"/>
+        </w:rPr>
+        <w:t xml:space="preserve">람다 표현식이라고 부르기도 </w:t>
+      </w:r>
+      <w:r>
+        <w:rPr>
+          <w:rFonts w:hint="eastAsia"/>
+        </w:rPr>
+        <w:t>합니다.</w:t>
+      </w:r>
+    </w:p>
+    <w:p>
+      <w:pPr>
+        <w:pStyle w:val="a3"/>
+        <w:ind w:leftChars="0" w:left="1440"/>
+      </w:pPr>
+      <w:r>
+        <w:rPr>
+          <w:rFonts w:hint="eastAsia"/>
+        </w:rPr>
+        <w:t xml:space="preserve">함수형 인터페이스를 통해 </w:t>
+      </w:r>
       <w:proofErr w:type="spellStart"/>
       <w:r>
         <w:rPr>
@@ -479,126 +686,49 @@
         <w:rPr>
           <w:rFonts w:hint="eastAsia"/>
         </w:rPr>
-        <w:t xml:space="preserve"> 변경해서 </w:t>
-      </w:r>
-      <w:proofErr w:type="spellStart"/>
-      <w:r>
-        <w:rPr>
-          <w:rFonts w:hint="eastAsia"/>
-        </w:rPr>
-        <w:t>파라미터로</w:t>
-      </w:r>
-      <w:proofErr w:type="spellEnd"/>
-      <w:r>
-        <w:rPr>
-          <w:rFonts w:hint="eastAsia"/>
-        </w:rPr>
-        <w:t xml:space="preserve"> 넣어줄 수 있다.</w:t>
-      </w:r>
-    </w:p>
-    <w:p>
-      <w:pPr>
-        <w:ind w:left="1440"/>
-      </w:pPr>
-      <w:r>
-        <w:rPr>
-          <w:rFonts w:hint="eastAsia"/>
-        </w:rPr>
-        <w:t xml:space="preserve">함수형 인터페이스는 </w:t>
-      </w:r>
-      <w:r>
-        <w:rPr>
-          <w:rFonts w:hint="eastAsia"/>
-        </w:rPr>
-        <w:t xml:space="preserve">나중에 실행 할 수 있게 전달하는 </w:t>
-      </w:r>
-      <w:proofErr w:type="spellStart"/>
-      <w:r>
-        <w:rPr>
-          <w:rFonts w:hint="eastAsia"/>
-        </w:rPr>
-        <w:t>코드블럭으로</w:t>
-      </w:r>
-      <w:proofErr w:type="spellEnd"/>
-      <w:r>
-        <w:rPr>
-          <w:rFonts w:hint="eastAsia"/>
-        </w:rPr>
-        <w:t xml:space="preserve"> 함수를 </w:t>
-      </w:r>
-      <w:proofErr w:type="spellStart"/>
-      <w:r>
-        <w:rPr>
-          <w:rFonts w:hint="eastAsia"/>
-        </w:rPr>
-        <w:t>메소드로</w:t>
-      </w:r>
-      <w:proofErr w:type="spellEnd"/>
-      <w:r>
-        <w:rPr>
-          <w:rFonts w:hint="eastAsia"/>
-        </w:rPr>
-        <w:t xml:space="preserve"> 전달하기 위해 </w:t>
-      </w:r>
-      <w:r>
-        <w:t>java8</w:t>
-      </w:r>
-      <w:r>
-        <w:rPr>
-          <w:rFonts w:hint="eastAsia"/>
-        </w:rPr>
-        <w:t xml:space="preserve">부터 </w:t>
-      </w:r>
-      <w:r>
-        <w:t>새롭게</w:t>
-      </w:r>
-      <w:r>
-        <w:rPr>
-          <w:rFonts w:hint="eastAsia"/>
-        </w:rPr>
-        <w:t xml:space="preserve"> 정의된 </w:t>
-      </w:r>
-      <w:proofErr w:type="spellStart"/>
-      <w:r>
-        <w:rPr>
-          <w:rFonts w:hint="eastAsia"/>
-        </w:rPr>
-        <w:t>덧으로</w:t>
-      </w:r>
-      <w:proofErr w:type="spellEnd"/>
-      <w:r>
-        <w:rPr>
-          <w:rFonts w:hint="eastAsia"/>
-        </w:rPr>
-        <w:t xml:space="preserve"> 람다 표현식이라고 부르기도 한다.</w:t>
-      </w:r>
-    </w:p>
-    <w:p>
-      <w:pPr>
-        <w:ind w:left="1440"/>
-      </w:pPr>
-      <w:r>
-        <w:rPr>
-          <w:rFonts w:hint="eastAsia"/>
-        </w:rPr>
-        <w:t>전체 리스트에 있는 요소들에 적용한다.</w:t>
-      </w:r>
-      <w:r>
-        <w:t xml:space="preserve"> </w:t>
-      </w:r>
-      <w:r>
-        <w:rPr>
-          <w:rFonts w:hint="eastAsia"/>
-        </w:rPr>
-        <w:t>그리고 그 결과를 출력함</w:t>
-      </w:r>
-    </w:p>
-    <w:p>
-      <w:pPr>
-        <w:ind w:left="1440"/>
-      </w:pPr>
+        <w:t xml:space="preserve"> 생성한 객체에 </w:t>
+      </w:r>
+      <w:r>
+        <w:rPr>
+          <w:rFonts w:hint="eastAsia"/>
+        </w:rPr>
+        <w:t>접근 할 수 있고,</w:t>
+      </w:r>
+      <w:r>
+        <w:t xml:space="preserve"> </w:t>
+      </w:r>
+      <w:r>
+        <w:rPr>
+          <w:rFonts w:hint="eastAsia"/>
+        </w:rPr>
+        <w:t>함수형 클래스와</w:t>
+      </w:r>
+      <w:r>
+        <w:t xml:space="preserve"> </w:t>
+      </w:r>
+      <w:proofErr w:type="spellStart"/>
+      <w:r>
+        <w:rPr>
+          <w:rFonts w:hint="eastAsia"/>
+        </w:rPr>
+        <w:t>람다식으로</w:t>
+      </w:r>
+      <w:proofErr w:type="spellEnd"/>
+      <w:r>
+        <w:rPr>
+          <w:rFonts w:hint="eastAsia"/>
+        </w:rPr>
+        <w:t xml:space="preserve"> 익명 클래스를 간단하게 표기하면서 작성하는 코드의 수를 줄일 수 있었습니다.</w:t>
+      </w:r>
     </w:p>
     <w:p/>
+    <w:p>
+      <w:pPr>
+        <w:rPr>
+          <w:rFonts w:hint="eastAsia"/>
+        </w:rPr>
+      </w:pPr>
+    </w:p>
     <w:p>
       <w:pPr>
         <w:pStyle w:val="a3"/>
@@ -700,6 +830,525 @@
     <w:p>
       <w:pPr>
         <w:pStyle w:val="a3"/>
+        <w:ind w:leftChars="0" w:left="1440"/>
+      </w:pPr>
+    </w:p>
+    <w:p>
+      <w:pPr>
+        <w:pStyle w:val="a3"/>
+        <w:ind w:left="960"/>
+      </w:pPr>
+      <w:proofErr w:type="gramStart"/>
+      <w:r>
+        <w:t>import</w:t>
+      </w:r>
+      <w:proofErr w:type="gramEnd"/>
+      <w:r>
+        <w:t xml:space="preserve"> </w:t>
+      </w:r>
+      <w:proofErr w:type="spellStart"/>
+      <w:r>
+        <w:t>java.io.BufferedReader</w:t>
+      </w:r>
+      <w:proofErr w:type="spellEnd"/>
+      <w:r>
+        <w:t>;</w:t>
+      </w:r>
+    </w:p>
+    <w:p>
+      <w:pPr>
+        <w:pStyle w:val="a3"/>
+        <w:ind w:left="960"/>
+      </w:pPr>
+      <w:proofErr w:type="gramStart"/>
+      <w:r>
+        <w:t>import</w:t>
+      </w:r>
+      <w:proofErr w:type="gramEnd"/>
+      <w:r>
+        <w:t xml:space="preserve"> </w:t>
+      </w:r>
+      <w:proofErr w:type="spellStart"/>
+      <w:r>
+        <w:t>java.io.FileReader</w:t>
+      </w:r>
+      <w:proofErr w:type="spellEnd"/>
+      <w:r>
+        <w:t>;</w:t>
+      </w:r>
+    </w:p>
+    <w:p>
+      <w:pPr>
+        <w:pStyle w:val="a3"/>
+        <w:ind w:left="960"/>
+      </w:pPr>
+      <w:proofErr w:type="gramStart"/>
+      <w:r>
+        <w:t>import</w:t>
+      </w:r>
+      <w:proofErr w:type="gramEnd"/>
+      <w:r>
+        <w:t xml:space="preserve"> </w:t>
+      </w:r>
+      <w:proofErr w:type="spellStart"/>
+      <w:r>
+        <w:t>java.io.IOException</w:t>
+      </w:r>
+      <w:proofErr w:type="spellEnd"/>
+      <w:r>
+        <w:t>;</w:t>
+      </w:r>
+    </w:p>
+    <w:p>
+      <w:pPr>
+        <w:pStyle w:val="a3"/>
+        <w:ind w:left="960"/>
+      </w:pPr>
+      <w:proofErr w:type="gramStart"/>
+      <w:r>
+        <w:t>import</w:t>
+      </w:r>
+      <w:proofErr w:type="gramEnd"/>
+      <w:r>
+        <w:t xml:space="preserve"> </w:t>
+      </w:r>
+      <w:proofErr w:type="spellStart"/>
+      <w:r>
+        <w:t>java.util.ArrayList</w:t>
+      </w:r>
+      <w:proofErr w:type="spellEnd"/>
+      <w:r>
+        <w:t>;</w:t>
+      </w:r>
+    </w:p>
+    <w:p>
+      <w:pPr>
+        <w:pStyle w:val="a3"/>
+        <w:ind w:left="960"/>
+      </w:pPr>
+      <w:proofErr w:type="gramStart"/>
+      <w:r>
+        <w:t>import</w:t>
+      </w:r>
+      <w:proofErr w:type="gramEnd"/>
+      <w:r>
+        <w:t xml:space="preserve"> </w:t>
+      </w:r>
+      <w:proofErr w:type="spellStart"/>
+      <w:r>
+        <w:t>java.util.List</w:t>
+      </w:r>
+      <w:proofErr w:type="spellEnd"/>
+      <w:r>
+        <w:t>;</w:t>
+      </w:r>
+    </w:p>
+    <w:p>
+      <w:pPr>
+        <w:pStyle w:val="a3"/>
+        <w:ind w:left="960"/>
+      </w:pPr>
+      <w:proofErr w:type="gramStart"/>
+      <w:r>
+        <w:t>import</w:t>
+      </w:r>
+      <w:proofErr w:type="gramEnd"/>
+      <w:r>
+        <w:t xml:space="preserve"> </w:t>
+      </w:r>
+      <w:proofErr w:type="spellStart"/>
+      <w:r>
+        <w:t>java.util.stream.Stream</w:t>
+      </w:r>
+      <w:proofErr w:type="spellEnd"/>
+      <w:r>
+        <w:t>;</w:t>
+      </w:r>
+    </w:p>
+    <w:p>
+      <w:pPr>
+        <w:pStyle w:val="a3"/>
+        <w:ind w:left="960"/>
+      </w:pPr>
+    </w:p>
+    <w:p>
+      <w:pPr>
+        <w:pStyle w:val="a3"/>
+        <w:ind w:left="960"/>
+      </w:pPr>
+      <w:proofErr w:type="gramStart"/>
+      <w:r>
+        <w:t>public</w:t>
+      </w:r>
+      <w:proofErr w:type="gramEnd"/>
+      <w:r>
+        <w:t xml:space="preserve"> class Test2 {</w:t>
+      </w:r>
+    </w:p>
+    <w:p>
+      <w:pPr>
+        <w:pStyle w:val="a3"/>
+        <w:ind w:left="960"/>
+      </w:pPr>
+      <w:r>
+        <w:t xml:space="preserve">    </w:t>
+      </w:r>
+      <w:proofErr w:type="gramStart"/>
+      <w:r>
+        <w:t>public</w:t>
+      </w:r>
+      <w:proofErr w:type="gramEnd"/>
+      <w:r>
+        <w:t xml:space="preserve"> static void main(String[] </w:t>
+      </w:r>
+      <w:proofErr w:type="spellStart"/>
+      <w:r>
+        <w:t>args</w:t>
+      </w:r>
+      <w:proofErr w:type="spellEnd"/>
+      <w:r>
+        <w:t xml:space="preserve">) throws </w:t>
+      </w:r>
+      <w:proofErr w:type="spellStart"/>
+      <w:r>
+        <w:t>IOException</w:t>
+      </w:r>
+      <w:proofErr w:type="spellEnd"/>
+      <w:r>
+        <w:t xml:space="preserve"> {</w:t>
+      </w:r>
+    </w:p>
+    <w:p>
+      <w:pPr>
+        <w:pStyle w:val="a3"/>
+        <w:ind w:left="960"/>
+      </w:pPr>
+    </w:p>
+    <w:p>
+      <w:pPr>
+        <w:pStyle w:val="a3"/>
+        <w:ind w:left="960"/>
+      </w:pPr>
+      <w:r>
+        <w:t xml:space="preserve">        // 파일 불러오기</w:t>
+      </w:r>
+    </w:p>
+    <w:p>
+      <w:pPr>
+        <w:pStyle w:val="a3"/>
+        <w:ind w:left="960"/>
+      </w:pPr>
+      <w:r>
+        <w:t xml:space="preserve">        </w:t>
+      </w:r>
+      <w:proofErr w:type="spellStart"/>
+      <w:r>
+        <w:t>BufferedReader</w:t>
+      </w:r>
+      <w:proofErr w:type="spellEnd"/>
+      <w:r>
+        <w:t xml:space="preserve"> reader = new </w:t>
+      </w:r>
+      <w:proofErr w:type="spellStart"/>
+      <w:proofErr w:type="gramStart"/>
+      <w:r>
+        <w:t>BufferedReader</w:t>
+      </w:r>
+      <w:proofErr w:type="spellEnd"/>
+      <w:r>
+        <w:t>(</w:t>
+      </w:r>
+      <w:proofErr w:type="gramEnd"/>
+    </w:p>
+    <w:p>
+      <w:pPr>
+        <w:pStyle w:val="a3"/>
+        <w:ind w:left="960"/>
+      </w:pPr>
+      <w:r>
+        <w:t xml:space="preserve">                </w:t>
+      </w:r>
+      <w:proofErr w:type="gramStart"/>
+      <w:r>
+        <w:t>new</w:t>
+      </w:r>
+      <w:proofErr w:type="gramEnd"/>
+      <w:r>
+        <w:t xml:space="preserve"> FileReader("C:/intellij/IdeaProjects/java_study/src/Homework/files/stream-data.txt")</w:t>
+      </w:r>
+    </w:p>
+    <w:p>
+      <w:pPr>
+        <w:pStyle w:val="a3"/>
+        <w:ind w:left="960"/>
+      </w:pPr>
+      <w:r>
+        <w:t xml:space="preserve">        );</w:t>
+      </w:r>
+    </w:p>
+    <w:p>
+      <w:pPr>
+        <w:pStyle w:val="a3"/>
+        <w:ind w:left="960"/>
+      </w:pPr>
+      <w:r>
+        <w:t xml:space="preserve">        String </w:t>
+      </w:r>
+      <w:proofErr w:type="spellStart"/>
+      <w:proofErr w:type="gramStart"/>
+      <w:r>
+        <w:t>str</w:t>
+      </w:r>
+      <w:proofErr w:type="spellEnd"/>
+      <w:proofErr w:type="gramEnd"/>
+      <w:r>
+        <w:t>;</w:t>
+      </w:r>
+    </w:p>
+    <w:p>
+      <w:pPr>
+        <w:pStyle w:val="a3"/>
+        <w:ind w:left="960"/>
+      </w:pPr>
+    </w:p>
+    <w:p>
+      <w:pPr>
+        <w:pStyle w:val="a3"/>
+        <w:ind w:left="960"/>
+      </w:pPr>
+      <w:r>
+        <w:t xml:space="preserve">        // list</w:t>
+      </w:r>
+    </w:p>
+    <w:p>
+      <w:pPr>
+        <w:pStyle w:val="a3"/>
+        <w:ind w:left="960"/>
+      </w:pPr>
+      <w:r>
+        <w:t xml:space="preserve">        List&lt;String&gt; </w:t>
+      </w:r>
+      <w:proofErr w:type="spellStart"/>
+      <w:r>
+        <w:t>strArr</w:t>
+      </w:r>
+      <w:proofErr w:type="spellEnd"/>
+      <w:r>
+        <w:t xml:space="preserve"> = new </w:t>
+      </w:r>
+      <w:proofErr w:type="spellStart"/>
+      <w:r>
+        <w:t>ArrayList</w:t>
+      </w:r>
+      <w:proofErr w:type="spellEnd"/>
+      <w:r>
+        <w:t>&lt;</w:t>
+      </w:r>
+      <w:proofErr w:type="gramStart"/>
+      <w:r>
+        <w:t>&gt;(</w:t>
+      </w:r>
+      <w:proofErr w:type="gramEnd"/>
+      <w:r>
+        <w:t>);</w:t>
+      </w:r>
+    </w:p>
+    <w:p>
+      <w:pPr>
+        <w:pStyle w:val="a3"/>
+        <w:ind w:left="960"/>
+      </w:pPr>
+    </w:p>
+    <w:p>
+      <w:pPr>
+        <w:pStyle w:val="a3"/>
+        <w:ind w:left="960"/>
+      </w:pPr>
+      <w:r>
+        <w:t xml:space="preserve">        </w:t>
+      </w:r>
+      <w:proofErr w:type="gramStart"/>
+      <w:r>
+        <w:t>while</w:t>
+      </w:r>
+      <w:proofErr w:type="gramEnd"/>
+      <w:r>
+        <w:t xml:space="preserve"> ((</w:t>
+      </w:r>
+      <w:proofErr w:type="spellStart"/>
+      <w:r>
+        <w:t>str</w:t>
+      </w:r>
+      <w:proofErr w:type="spellEnd"/>
+      <w:r>
+        <w:t xml:space="preserve"> = </w:t>
+      </w:r>
+      <w:proofErr w:type="spellStart"/>
+      <w:r>
+        <w:t>reader.readLine</w:t>
+      </w:r>
+      <w:proofErr w:type="spellEnd"/>
+      <w:r>
+        <w:t>()) != null){</w:t>
+      </w:r>
+    </w:p>
+    <w:p>
+      <w:pPr>
+        <w:ind w:leftChars="732" w:left="1757" w:firstLine="642"/>
+      </w:pPr>
+      <w:proofErr w:type="spellStart"/>
+      <w:proofErr w:type="gramStart"/>
+      <w:r>
+        <w:t>strArr.add</w:t>
+      </w:r>
+      <w:proofErr w:type="spellEnd"/>
+      <w:r>
+        <w:t>(</w:t>
+      </w:r>
+      <w:proofErr w:type="spellStart"/>
+      <w:proofErr w:type="gramEnd"/>
+      <w:r>
+        <w:t>str</w:t>
+      </w:r>
+      <w:proofErr w:type="spellEnd"/>
+      <w:r>
+        <w:t>);</w:t>
+      </w:r>
+    </w:p>
+    <w:p>
+      <w:pPr>
+        <w:pStyle w:val="a3"/>
+        <w:ind w:left="960"/>
+      </w:pPr>
+      <w:r>
+        <w:t xml:space="preserve">        }</w:t>
+      </w:r>
+    </w:p>
+    <w:p>
+      <w:pPr>
+        <w:pStyle w:val="a3"/>
+        <w:ind w:left="960"/>
+      </w:pPr>
+      <w:r>
+        <w:lastRenderedPageBreak/>
+        <w:t xml:space="preserve">        </w:t>
+      </w:r>
+      <w:proofErr w:type="spellStart"/>
+      <w:proofErr w:type="gramStart"/>
+      <w:r>
+        <w:t>reader.close</w:t>
+      </w:r>
+      <w:proofErr w:type="spellEnd"/>
+      <w:r>
+        <w:t>(</w:t>
+      </w:r>
+      <w:proofErr w:type="gramEnd"/>
+      <w:r>
+        <w:t>);</w:t>
+      </w:r>
+    </w:p>
+    <w:p>
+      <w:pPr>
+        <w:pStyle w:val="a3"/>
+        <w:ind w:left="960"/>
+      </w:pPr>
+    </w:p>
+    <w:p>
+      <w:pPr>
+        <w:pStyle w:val="a3"/>
+        <w:ind w:left="960"/>
+      </w:pPr>
+      <w:r>
+        <w:t xml:space="preserve">        // stream</w:t>
+      </w:r>
+    </w:p>
+    <w:p>
+      <w:pPr>
+        <w:pStyle w:val="a3"/>
+        <w:ind w:left="960"/>
+      </w:pPr>
+      <w:r>
+        <w:t xml:space="preserve">        Stream&lt;String&gt; stream = </w:t>
+      </w:r>
+      <w:proofErr w:type="spellStart"/>
+      <w:proofErr w:type="gramStart"/>
+      <w:r>
+        <w:t>strArr.stream</w:t>
+      </w:r>
+      <w:proofErr w:type="spellEnd"/>
+      <w:r>
+        <w:t>(</w:t>
+      </w:r>
+      <w:proofErr w:type="gramEnd"/>
+      <w:r>
+        <w:t>);</w:t>
+      </w:r>
+    </w:p>
+    <w:p>
+      <w:pPr>
+        <w:pStyle w:val="a3"/>
+        <w:ind w:left="960"/>
+      </w:pPr>
+      <w:r>
+        <w:t xml:space="preserve">        </w:t>
+      </w:r>
+      <w:proofErr w:type="spellStart"/>
+      <w:r>
+        <w:t>stream.forEach</w:t>
+      </w:r>
+      <w:proofErr w:type="spellEnd"/>
+      <w:r>
+        <w:t xml:space="preserve">(s -&gt; </w:t>
+      </w:r>
+      <w:proofErr w:type="spellStart"/>
+      <w:r>
+        <w:t>System.out.println</w:t>
+      </w:r>
+      <w:proofErr w:type="spellEnd"/>
+      <w:r>
+        <w:t>(s));</w:t>
+      </w:r>
+    </w:p>
+    <w:p>
+      <w:pPr>
+        <w:pStyle w:val="a3"/>
+        <w:ind w:left="960"/>
+      </w:pPr>
+    </w:p>
+    <w:p>
+      <w:pPr>
+        <w:pStyle w:val="a3"/>
+        <w:ind w:left="960"/>
+      </w:pPr>
+      <w:r>
+        <w:t xml:space="preserve">    }</w:t>
+      </w:r>
+    </w:p>
+    <w:p>
+      <w:pPr>
+        <w:pStyle w:val="a3"/>
+        <w:ind w:leftChars="0" w:left="1440"/>
+      </w:pPr>
+      <w:r>
+        <w:t>}</w:t>
+      </w:r>
+    </w:p>
+    <w:p>
+      <w:pPr>
+        <w:pStyle w:val="a3"/>
+        <w:ind w:leftChars="0" w:left="1440"/>
+      </w:pPr>
+    </w:p>
+    <w:p>
+      <w:pPr>
+        <w:rPr>
+          <w:rFonts w:hint="eastAsia"/>
+        </w:rPr>
+      </w:pPr>
+    </w:p>
+    <w:p>
+      <w:pPr>
+        <w:pStyle w:val="a3"/>
         <w:numPr>
           <w:ilvl w:val="1"/>
           <w:numId w:val="1"/>
@@ -739,6 +1388,644 @@
     <w:p>
       <w:pPr>
         <w:pStyle w:val="a3"/>
+        <w:ind w:leftChars="0" w:left="1440"/>
+      </w:pPr>
+    </w:p>
+    <w:p>
+      <w:pPr>
+        <w:pStyle w:val="a3"/>
+        <w:ind w:left="960"/>
+      </w:pPr>
+      <w:proofErr w:type="gramStart"/>
+      <w:r>
+        <w:t>import</w:t>
+      </w:r>
+      <w:proofErr w:type="gramEnd"/>
+      <w:r>
+        <w:t xml:space="preserve"> </w:t>
+      </w:r>
+      <w:proofErr w:type="spellStart"/>
+      <w:r>
+        <w:t>java.io.BufferedReader</w:t>
+      </w:r>
+      <w:proofErr w:type="spellEnd"/>
+      <w:r>
+        <w:t>;</w:t>
+      </w:r>
+    </w:p>
+    <w:p>
+      <w:pPr>
+        <w:pStyle w:val="a3"/>
+        <w:ind w:left="960"/>
+      </w:pPr>
+      <w:proofErr w:type="gramStart"/>
+      <w:r>
+        <w:t>import</w:t>
+      </w:r>
+      <w:proofErr w:type="gramEnd"/>
+      <w:r>
+        <w:t xml:space="preserve"> </w:t>
+      </w:r>
+      <w:proofErr w:type="spellStart"/>
+      <w:r>
+        <w:t>java.io.FileReader</w:t>
+      </w:r>
+      <w:proofErr w:type="spellEnd"/>
+      <w:r>
+        <w:t>;</w:t>
+      </w:r>
+    </w:p>
+    <w:p>
+      <w:pPr>
+        <w:pStyle w:val="a3"/>
+        <w:ind w:left="960"/>
+      </w:pPr>
+      <w:proofErr w:type="gramStart"/>
+      <w:r>
+        <w:t>import</w:t>
+      </w:r>
+      <w:proofErr w:type="gramEnd"/>
+      <w:r>
+        <w:t xml:space="preserve"> </w:t>
+      </w:r>
+      <w:proofErr w:type="spellStart"/>
+      <w:r>
+        <w:t>java.io.IOException</w:t>
+      </w:r>
+      <w:proofErr w:type="spellEnd"/>
+      <w:r>
+        <w:t>;</w:t>
+      </w:r>
+    </w:p>
+    <w:p>
+      <w:pPr>
+        <w:pStyle w:val="a3"/>
+        <w:ind w:left="960"/>
+      </w:pPr>
+      <w:proofErr w:type="gramStart"/>
+      <w:r>
+        <w:t>import</w:t>
+      </w:r>
+      <w:proofErr w:type="gramEnd"/>
+      <w:r>
+        <w:t xml:space="preserve"> </w:t>
+      </w:r>
+      <w:proofErr w:type="spellStart"/>
+      <w:r>
+        <w:t>java.util.ArrayList</w:t>
+      </w:r>
+      <w:proofErr w:type="spellEnd"/>
+      <w:r>
+        <w:t>;</w:t>
+      </w:r>
+    </w:p>
+    <w:p>
+      <w:pPr>
+        <w:pStyle w:val="a3"/>
+        <w:ind w:left="960"/>
+      </w:pPr>
+      <w:proofErr w:type="gramStart"/>
+      <w:r>
+        <w:t>import</w:t>
+      </w:r>
+      <w:proofErr w:type="gramEnd"/>
+      <w:r>
+        <w:t xml:space="preserve"> </w:t>
+      </w:r>
+      <w:proofErr w:type="spellStart"/>
+      <w:r>
+        <w:t>java.util.List</w:t>
+      </w:r>
+      <w:proofErr w:type="spellEnd"/>
+      <w:r>
+        <w:t>;</w:t>
+      </w:r>
+    </w:p>
+    <w:p>
+      <w:pPr>
+        <w:pStyle w:val="a3"/>
+        <w:ind w:left="960"/>
+      </w:pPr>
+      <w:proofErr w:type="gramStart"/>
+      <w:r>
+        <w:t>import</w:t>
+      </w:r>
+      <w:proofErr w:type="gramEnd"/>
+      <w:r>
+        <w:t xml:space="preserve"> </w:t>
+      </w:r>
+      <w:proofErr w:type="spellStart"/>
+      <w:r>
+        <w:t>java.util.stream.Collectors</w:t>
+      </w:r>
+      <w:proofErr w:type="spellEnd"/>
+      <w:r>
+        <w:t>;</w:t>
+      </w:r>
+    </w:p>
+    <w:p>
+      <w:pPr>
+        <w:pStyle w:val="a3"/>
+        <w:ind w:left="960"/>
+      </w:pPr>
+      <w:proofErr w:type="gramStart"/>
+      <w:r>
+        <w:t>import</w:t>
+      </w:r>
+      <w:proofErr w:type="gramEnd"/>
+      <w:r>
+        <w:t xml:space="preserve"> </w:t>
+      </w:r>
+      <w:proofErr w:type="spellStart"/>
+      <w:r>
+        <w:t>java.util.stream.Stream</w:t>
+      </w:r>
+      <w:proofErr w:type="spellEnd"/>
+      <w:r>
+        <w:t>;</w:t>
+      </w:r>
+    </w:p>
+    <w:p>
+      <w:pPr>
+        <w:pStyle w:val="a3"/>
+        <w:ind w:left="960"/>
+      </w:pPr>
+    </w:p>
+    <w:p>
+      <w:pPr>
+        <w:pStyle w:val="a3"/>
+        <w:ind w:left="960"/>
+      </w:pPr>
+      <w:proofErr w:type="gramStart"/>
+      <w:r>
+        <w:t>public</w:t>
+      </w:r>
+      <w:proofErr w:type="gramEnd"/>
+      <w:r>
+        <w:t xml:space="preserve"> class Test2 {</w:t>
+      </w:r>
+    </w:p>
+    <w:p>
+      <w:pPr>
+        <w:pStyle w:val="a3"/>
+        <w:ind w:left="960"/>
+      </w:pPr>
+      <w:r>
+        <w:t xml:space="preserve">    </w:t>
+      </w:r>
+      <w:proofErr w:type="gramStart"/>
+      <w:r>
+        <w:t>public</w:t>
+      </w:r>
+      <w:proofErr w:type="gramEnd"/>
+      <w:r>
+        <w:t xml:space="preserve"> static void main(String[] </w:t>
+      </w:r>
+      <w:proofErr w:type="spellStart"/>
+      <w:r>
+        <w:t>args</w:t>
+      </w:r>
+      <w:proofErr w:type="spellEnd"/>
+      <w:r>
+        <w:t xml:space="preserve">) throws </w:t>
+      </w:r>
+      <w:proofErr w:type="spellStart"/>
+      <w:r>
+        <w:t>IOException</w:t>
+      </w:r>
+      <w:proofErr w:type="spellEnd"/>
+      <w:r>
+        <w:t xml:space="preserve"> {</w:t>
+      </w:r>
+    </w:p>
+    <w:p>
+      <w:pPr>
+        <w:pStyle w:val="a3"/>
+        <w:ind w:left="960"/>
+      </w:pPr>
+    </w:p>
+    <w:p>
+      <w:pPr>
+        <w:pStyle w:val="a3"/>
+        <w:ind w:left="960"/>
+      </w:pPr>
+      <w:r>
+        <w:t xml:space="preserve">        // 파일 불러오기</w:t>
+      </w:r>
+    </w:p>
+    <w:p>
+      <w:pPr>
+        <w:pStyle w:val="a3"/>
+        <w:ind w:left="960"/>
+      </w:pPr>
+      <w:r>
+        <w:t xml:space="preserve">        </w:t>
+      </w:r>
+      <w:proofErr w:type="spellStart"/>
+      <w:r>
+        <w:t>BufferedReader</w:t>
+      </w:r>
+      <w:proofErr w:type="spellEnd"/>
+      <w:r>
+        <w:t xml:space="preserve"> reader = new </w:t>
+      </w:r>
+      <w:proofErr w:type="spellStart"/>
+      <w:proofErr w:type="gramStart"/>
+      <w:r>
+        <w:t>BufferedReader</w:t>
+      </w:r>
+      <w:proofErr w:type="spellEnd"/>
+      <w:r>
+        <w:t>(</w:t>
+      </w:r>
+      <w:proofErr w:type="gramEnd"/>
+    </w:p>
+    <w:p>
+      <w:pPr>
+        <w:pStyle w:val="a3"/>
+        <w:ind w:left="960"/>
+      </w:pPr>
+      <w:r>
+        <w:t xml:space="preserve">                </w:t>
+      </w:r>
+      <w:proofErr w:type="gramStart"/>
+      <w:r>
+        <w:t>new</w:t>
+      </w:r>
+      <w:proofErr w:type="gramEnd"/>
+      <w:r>
+        <w:t xml:space="preserve"> FileReader("C:/intellij/IdeaProjects/java_study/src/Homework/files/stream-data.txt")</w:t>
+      </w:r>
+    </w:p>
+    <w:p>
+      <w:pPr>
+        <w:pStyle w:val="a3"/>
+        <w:ind w:left="960"/>
+      </w:pPr>
+      <w:r>
+        <w:t xml:space="preserve">        );</w:t>
+      </w:r>
+    </w:p>
+    <w:p>
+      <w:pPr>
+        <w:pStyle w:val="a3"/>
+        <w:ind w:left="960"/>
+      </w:pPr>
+      <w:r>
+        <w:t xml:space="preserve">        String </w:t>
+      </w:r>
+      <w:proofErr w:type="spellStart"/>
+      <w:proofErr w:type="gramStart"/>
+      <w:r>
+        <w:t>str</w:t>
+      </w:r>
+      <w:proofErr w:type="spellEnd"/>
+      <w:proofErr w:type="gramEnd"/>
+      <w:r>
+        <w:t>;</w:t>
+      </w:r>
+    </w:p>
+    <w:p>
+      <w:pPr>
+        <w:pStyle w:val="a3"/>
+        <w:ind w:left="960"/>
+      </w:pPr>
+    </w:p>
+    <w:p>
+      <w:pPr>
+        <w:pStyle w:val="a3"/>
+        <w:ind w:left="960"/>
+      </w:pPr>
+      <w:r>
+        <w:lastRenderedPageBreak/>
+        <w:t xml:space="preserve">        // list</w:t>
+      </w:r>
+    </w:p>
+    <w:p>
+      <w:pPr>
+        <w:pStyle w:val="a3"/>
+        <w:ind w:left="960"/>
+      </w:pPr>
+      <w:r>
+        <w:t xml:space="preserve">        List&lt;String&gt; </w:t>
+      </w:r>
+      <w:proofErr w:type="spellStart"/>
+      <w:r>
+        <w:t>strArr</w:t>
+      </w:r>
+      <w:proofErr w:type="spellEnd"/>
+      <w:r>
+        <w:t xml:space="preserve"> = new </w:t>
+      </w:r>
+      <w:proofErr w:type="spellStart"/>
+      <w:r>
+        <w:t>ArrayList</w:t>
+      </w:r>
+      <w:proofErr w:type="spellEnd"/>
+      <w:r>
+        <w:t>&lt;</w:t>
+      </w:r>
+      <w:proofErr w:type="gramStart"/>
+      <w:r>
+        <w:t>&gt;(</w:t>
+      </w:r>
+      <w:proofErr w:type="gramEnd"/>
+      <w:r>
+        <w:t>);</w:t>
+      </w:r>
+    </w:p>
+    <w:p>
+      <w:pPr>
+        <w:pStyle w:val="a3"/>
+        <w:ind w:left="960"/>
+      </w:pPr>
+    </w:p>
+    <w:p>
+      <w:pPr>
+        <w:pStyle w:val="a3"/>
+        <w:ind w:left="960"/>
+      </w:pPr>
+      <w:r>
+        <w:t xml:space="preserve">        </w:t>
+      </w:r>
+      <w:proofErr w:type="gramStart"/>
+      <w:r>
+        <w:t>while</w:t>
+      </w:r>
+      <w:proofErr w:type="gramEnd"/>
+      <w:r>
+        <w:t xml:space="preserve"> ((</w:t>
+      </w:r>
+      <w:proofErr w:type="spellStart"/>
+      <w:r>
+        <w:t>str</w:t>
+      </w:r>
+      <w:proofErr w:type="spellEnd"/>
+      <w:r>
+        <w:t xml:space="preserve"> = </w:t>
+      </w:r>
+      <w:proofErr w:type="spellStart"/>
+      <w:r>
+        <w:t>reader.readLine</w:t>
+      </w:r>
+      <w:proofErr w:type="spellEnd"/>
+      <w:r>
+        <w:t>()) != null){</w:t>
+      </w:r>
+    </w:p>
+    <w:p>
+      <w:pPr>
+        <w:pStyle w:val="a3"/>
+        <w:ind w:leftChars="733" w:left="1759" w:firstLine="640"/>
+      </w:pPr>
+      <w:proofErr w:type="spellStart"/>
+      <w:proofErr w:type="gramStart"/>
+      <w:r>
+        <w:t>strArr.add</w:t>
+      </w:r>
+      <w:proofErr w:type="spellEnd"/>
+      <w:r>
+        <w:t>(</w:t>
+      </w:r>
+      <w:proofErr w:type="spellStart"/>
+      <w:proofErr w:type="gramEnd"/>
+      <w:r>
+        <w:t>str</w:t>
+      </w:r>
+      <w:proofErr w:type="spellEnd"/>
+      <w:r>
+        <w:t>);</w:t>
+      </w:r>
+    </w:p>
+    <w:p>
+      <w:pPr>
+        <w:pStyle w:val="a3"/>
+        <w:ind w:left="960"/>
+      </w:pPr>
+      <w:r>
+        <w:t xml:space="preserve">        }</w:t>
+      </w:r>
+    </w:p>
+    <w:p>
+      <w:pPr>
+        <w:pStyle w:val="a3"/>
+        <w:ind w:left="960"/>
+      </w:pPr>
+      <w:r>
+        <w:t xml:space="preserve">        </w:t>
+      </w:r>
+      <w:proofErr w:type="spellStart"/>
+      <w:proofErr w:type="gramStart"/>
+      <w:r>
+        <w:t>reader.close</w:t>
+      </w:r>
+      <w:proofErr w:type="spellEnd"/>
+      <w:r>
+        <w:t>(</w:t>
+      </w:r>
+      <w:proofErr w:type="gramEnd"/>
+      <w:r>
+        <w:t>);</w:t>
+      </w:r>
+    </w:p>
+    <w:p>
+      <w:pPr>
+        <w:ind w:leftChars="333" w:left="799"/>
+        <w:rPr>
+          <w:rFonts w:hint="eastAsia"/>
+        </w:rPr>
+      </w:pPr>
+    </w:p>
+    <w:p>
+      <w:pPr>
+        <w:pStyle w:val="a3"/>
+        <w:ind w:left="960"/>
+      </w:pPr>
+      <w:r>
+        <w:t xml:space="preserve">        // stream</w:t>
+      </w:r>
+    </w:p>
+    <w:p>
+      <w:pPr>
+        <w:pStyle w:val="a3"/>
+        <w:ind w:left="960"/>
+      </w:pPr>
+      <w:r>
+        <w:t xml:space="preserve">        Stream&lt;String&gt; stream = </w:t>
+      </w:r>
+      <w:proofErr w:type="spellStart"/>
+      <w:proofErr w:type="gramStart"/>
+      <w:r>
+        <w:t>strArr.stream</w:t>
+      </w:r>
+      <w:proofErr w:type="spellEnd"/>
+      <w:r>
+        <w:t>(</w:t>
+      </w:r>
+      <w:proofErr w:type="gramEnd"/>
+      <w:r>
+        <w:t>);</w:t>
+      </w:r>
+    </w:p>
+    <w:p>
+      <w:pPr>
+        <w:pStyle w:val="a3"/>
+        <w:ind w:left="960"/>
+      </w:pPr>
+      <w:bookmarkStart w:id="2" w:name="_GoBack"/>
+      <w:r>
+        <w:t xml:space="preserve">//        </w:t>
+      </w:r>
+      <w:proofErr w:type="spellStart"/>
+      <w:r>
+        <w:t>stream.forEach</w:t>
+      </w:r>
+      <w:proofErr w:type="spellEnd"/>
+      <w:r>
+        <w:t xml:space="preserve">(s -&gt; </w:t>
+      </w:r>
+      <w:proofErr w:type="spellStart"/>
+      <w:r>
+        <w:t>System.out.println</w:t>
+      </w:r>
+      <w:proofErr w:type="spellEnd"/>
+      <w:r>
+        <w:t>(s));</w:t>
+      </w:r>
+    </w:p>
+    <w:bookmarkEnd w:id="2"/>
+    <w:p>
+      <w:pPr>
+        <w:pStyle w:val="a3"/>
+        <w:ind w:left="960"/>
+      </w:pPr>
+    </w:p>
+    <w:p>
+      <w:pPr>
+        <w:pStyle w:val="a3"/>
+        <w:ind w:left="960"/>
+      </w:pPr>
+      <w:r>
+        <w:t xml:space="preserve">        List&lt;Integer&gt; </w:t>
+      </w:r>
+      <w:proofErr w:type="spellStart"/>
+      <w:r>
+        <w:t>integerList</w:t>
+      </w:r>
+      <w:proofErr w:type="spellEnd"/>
+      <w:r>
+        <w:t xml:space="preserve"> = </w:t>
+      </w:r>
+      <w:proofErr w:type="spellStart"/>
+      <w:proofErr w:type="gramStart"/>
+      <w:r>
+        <w:t>stream.mapToInt</w:t>
+      </w:r>
+      <w:proofErr w:type="spellEnd"/>
+      <w:r>
+        <w:t>(</w:t>
+      </w:r>
+      <w:proofErr w:type="gramEnd"/>
+      <w:r>
+        <w:t>Integer::</w:t>
+      </w:r>
+      <w:proofErr w:type="spellStart"/>
+      <w:r>
+        <w:t>parseInt</w:t>
+      </w:r>
+      <w:proofErr w:type="spellEnd"/>
+      <w:r>
+        <w:t>)</w:t>
+      </w:r>
+    </w:p>
+    <w:p>
+      <w:pPr>
+        <w:pStyle w:val="a3"/>
+        <w:ind w:left="960"/>
+      </w:pPr>
+      <w:r>
+        <w:t xml:space="preserve">                .</w:t>
+      </w:r>
+      <w:proofErr w:type="gramStart"/>
+      <w:r>
+        <w:t>boxed(</w:t>
+      </w:r>
+      <w:proofErr w:type="gramEnd"/>
+      <w:r>
+        <w:t>).collect(</w:t>
+      </w:r>
+      <w:proofErr w:type="spellStart"/>
+      <w:r>
+        <w:t>Collectors.toList</w:t>
+      </w:r>
+      <w:proofErr w:type="spellEnd"/>
+      <w:r>
+        <w:t>());</w:t>
+      </w:r>
+    </w:p>
+    <w:p>
+      <w:pPr>
+        <w:pStyle w:val="a3"/>
+        <w:ind w:left="960"/>
+      </w:pPr>
+    </w:p>
+    <w:p>
+      <w:pPr>
+        <w:pStyle w:val="a3"/>
+        <w:ind w:left="960"/>
+      </w:pPr>
+      <w:r>
+        <w:t xml:space="preserve">        </w:t>
+      </w:r>
+      <w:proofErr w:type="spellStart"/>
+      <w:proofErr w:type="gramStart"/>
+      <w:r>
+        <w:t>System.out.println</w:t>
+      </w:r>
+      <w:proofErr w:type="spellEnd"/>
+      <w:r>
+        <w:t>(</w:t>
+      </w:r>
+      <w:proofErr w:type="spellStart"/>
+      <w:proofErr w:type="gramEnd"/>
+      <w:r>
+        <w:t>integerList</w:t>
+      </w:r>
+      <w:proofErr w:type="spellEnd"/>
+      <w:r>
+        <w:t>);</w:t>
+      </w:r>
+    </w:p>
+    <w:p>
+      <w:pPr>
+        <w:pStyle w:val="a3"/>
+        <w:ind w:left="960"/>
+      </w:pPr>
+      <w:r>
+        <w:t xml:space="preserve">    }</w:t>
+      </w:r>
+    </w:p>
+    <w:p>
+      <w:pPr>
+        <w:pStyle w:val="a3"/>
+        <w:ind w:leftChars="0" w:left="1440"/>
+      </w:pPr>
+      <w:r>
+        <w:t>}</w:t>
+      </w:r>
+    </w:p>
+    <w:p>
+      <w:pPr>
+        <w:pStyle w:val="a3"/>
+        <w:ind w:leftChars="0" w:left="1440"/>
+        <w:rPr>
+          <w:rFonts w:hint="eastAsia"/>
+        </w:rPr>
+      </w:pPr>
+    </w:p>
+    <w:p>
+      <w:pPr>
+        <w:pStyle w:val="a3"/>
         <w:numPr>
           <w:ilvl w:val="1"/>
           <w:numId w:val="1"/>
@@ -770,8 +2057,34 @@
         <w:rPr>
           <w:rFonts w:hint="eastAsia"/>
         </w:rPr>
-        <w:t>배로 해서 새롭게 스트림을 생성합니다.</w:t>
-      </w:r>
+        <w:t xml:space="preserve">배로 해서 새롭게 </w:t>
+      </w:r>
+      <w:proofErr w:type="spellStart"/>
+      <w:r>
+        <w:rPr>
+          <w:rFonts w:hint="eastAsia"/>
+        </w:rPr>
+        <w:t>스트림을</w:t>
+      </w:r>
+      <w:proofErr w:type="spellEnd"/>
+      <w:r>
+        <w:rPr>
+          <w:rFonts w:hint="eastAsia"/>
+        </w:rPr>
+        <w:t xml:space="preserve"> 생성합니다.</w:t>
+      </w:r>
+    </w:p>
+    <w:p>
+      <w:pPr>
+        <w:pStyle w:val="a3"/>
+        <w:ind w:leftChars="0" w:left="1440"/>
+      </w:pPr>
+    </w:p>
+    <w:p>
+      <w:pPr>
+        <w:pStyle w:val="a3"/>
+        <w:ind w:leftChars="0" w:left="1440"/>
+      </w:pPr>
     </w:p>
     <w:p>
       <w:pPr>
@@ -804,6 +2117,12 @@
     <w:p>
       <w:pPr>
         <w:pStyle w:val="a3"/>
+        <w:ind w:leftChars="0" w:left="1440"/>
+      </w:pPr>
+    </w:p>
+    <w:p>
+      <w:pPr>
+        <w:pStyle w:val="a3"/>
         <w:numPr>
           <w:ilvl w:val="1"/>
           <w:numId w:val="1"/>
@@ -830,6 +2149,15 @@
     </w:p>
     <w:p/>
     <w:p/>
+    <w:p/>
+    <w:p/>
+    <w:p>
+      <w:pPr>
+        <w:rPr>
+          <w:rFonts w:hint="eastAsia"/>
+        </w:rPr>
+      </w:pPr>
+    </w:p>
     <w:p>
       <w:pPr>
         <w:pStyle w:val="a3"/>
@@ -843,7 +2171,21 @@
         <w:rPr>
           <w:rFonts w:hint="eastAsia"/>
         </w:rPr>
-        <w:t xml:space="preserve">2번 문제를 스트림을 사용하지 않고 </w:t>
+        <w:t xml:space="preserve">2번 문제를 </w:t>
+      </w:r>
+      <w:proofErr w:type="spellStart"/>
+      <w:r>
+        <w:rPr>
+          <w:rFonts w:hint="eastAsia"/>
+        </w:rPr>
+        <w:t>스트림을</w:t>
+      </w:r>
+      <w:proofErr w:type="spellEnd"/>
+      <w:r>
+        <w:rPr>
+          <w:rFonts w:hint="eastAsia"/>
+        </w:rPr>
+        <w:t xml:space="preserve"> 사용하지 않고 </w:t>
       </w:r>
       <w:r>
         <w:t xml:space="preserve">for </w:t>
@@ -945,6 +2287,522 @@
     <w:p>
       <w:pPr>
         <w:pStyle w:val="a3"/>
+        <w:ind w:leftChars="0" w:left="1440"/>
+      </w:pPr>
+    </w:p>
+    <w:p>
+      <w:pPr>
+        <w:pStyle w:val="a3"/>
+        <w:ind w:left="960"/>
+      </w:pPr>
+      <w:proofErr w:type="gramStart"/>
+      <w:r>
+        <w:t>import</w:t>
+      </w:r>
+      <w:proofErr w:type="gramEnd"/>
+      <w:r>
+        <w:t xml:space="preserve"> </w:t>
+      </w:r>
+      <w:proofErr w:type="spellStart"/>
+      <w:r>
+        <w:t>java.io.BufferedReader</w:t>
+      </w:r>
+      <w:proofErr w:type="spellEnd"/>
+      <w:r>
+        <w:t>;</w:t>
+      </w:r>
+    </w:p>
+    <w:p>
+      <w:pPr>
+        <w:pStyle w:val="a3"/>
+        <w:ind w:left="960"/>
+      </w:pPr>
+      <w:proofErr w:type="gramStart"/>
+      <w:r>
+        <w:t>import</w:t>
+      </w:r>
+      <w:proofErr w:type="gramEnd"/>
+      <w:r>
+        <w:t xml:space="preserve"> </w:t>
+      </w:r>
+      <w:proofErr w:type="spellStart"/>
+      <w:r>
+        <w:t>java.io.FileReader</w:t>
+      </w:r>
+      <w:proofErr w:type="spellEnd"/>
+      <w:r>
+        <w:t>;</w:t>
+      </w:r>
+    </w:p>
+    <w:p>
+      <w:pPr>
+        <w:pStyle w:val="a3"/>
+        <w:ind w:left="960"/>
+      </w:pPr>
+      <w:proofErr w:type="gramStart"/>
+      <w:r>
+        <w:t>import</w:t>
+      </w:r>
+      <w:proofErr w:type="gramEnd"/>
+      <w:r>
+        <w:t xml:space="preserve"> </w:t>
+      </w:r>
+      <w:proofErr w:type="spellStart"/>
+      <w:r>
+        <w:t>java.io.IOException</w:t>
+      </w:r>
+      <w:proofErr w:type="spellEnd"/>
+      <w:r>
+        <w:t>;</w:t>
+      </w:r>
+    </w:p>
+    <w:p>
+      <w:pPr>
+        <w:pStyle w:val="a3"/>
+        <w:ind w:left="960"/>
+      </w:pPr>
+      <w:proofErr w:type="gramStart"/>
+      <w:r>
+        <w:t>import</w:t>
+      </w:r>
+      <w:proofErr w:type="gramEnd"/>
+      <w:r>
+        <w:t xml:space="preserve"> </w:t>
+      </w:r>
+      <w:proofErr w:type="spellStart"/>
+      <w:r>
+        <w:t>java.util.ArrayList</w:t>
+      </w:r>
+      <w:proofErr w:type="spellEnd"/>
+      <w:r>
+        <w:t>;</w:t>
+      </w:r>
+    </w:p>
+    <w:p>
+      <w:pPr>
+        <w:pStyle w:val="a3"/>
+        <w:ind w:left="960"/>
+      </w:pPr>
+      <w:proofErr w:type="gramStart"/>
+      <w:r>
+        <w:t>import</w:t>
+      </w:r>
+      <w:proofErr w:type="gramEnd"/>
+      <w:r>
+        <w:t xml:space="preserve"> </w:t>
+      </w:r>
+      <w:proofErr w:type="spellStart"/>
+      <w:r>
+        <w:t>java.util.List</w:t>
+      </w:r>
+      <w:proofErr w:type="spellEnd"/>
+      <w:r>
+        <w:t>;</w:t>
+      </w:r>
+    </w:p>
+    <w:p>
+      <w:pPr>
+        <w:pStyle w:val="a3"/>
+        <w:ind w:left="960"/>
+      </w:pPr>
+    </w:p>
+    <w:p>
+      <w:pPr>
+        <w:pStyle w:val="a3"/>
+        <w:ind w:left="960"/>
+      </w:pPr>
+      <w:proofErr w:type="gramStart"/>
+      <w:r>
+        <w:t>public</w:t>
+      </w:r>
+      <w:proofErr w:type="gramEnd"/>
+      <w:r>
+        <w:t xml:space="preserve"> class Test2 {</w:t>
+      </w:r>
+    </w:p>
+    <w:p>
+      <w:pPr>
+        <w:pStyle w:val="a3"/>
+        <w:ind w:left="960"/>
+      </w:pPr>
+      <w:r>
+        <w:t xml:space="preserve">    </w:t>
+      </w:r>
+      <w:proofErr w:type="gramStart"/>
+      <w:r>
+        <w:t>public</w:t>
+      </w:r>
+      <w:proofErr w:type="gramEnd"/>
+      <w:r>
+        <w:t xml:space="preserve"> static void main(String[] </w:t>
+      </w:r>
+      <w:proofErr w:type="spellStart"/>
+      <w:r>
+        <w:t>args</w:t>
+      </w:r>
+      <w:proofErr w:type="spellEnd"/>
+      <w:r>
+        <w:t xml:space="preserve">) throws </w:t>
+      </w:r>
+      <w:proofErr w:type="spellStart"/>
+      <w:r>
+        <w:t>IOException</w:t>
+      </w:r>
+      <w:proofErr w:type="spellEnd"/>
+      <w:r>
+        <w:t xml:space="preserve"> {</w:t>
+      </w:r>
+    </w:p>
+    <w:p>
+      <w:pPr>
+        <w:pStyle w:val="a3"/>
+        <w:ind w:left="960"/>
+      </w:pPr>
+    </w:p>
+    <w:p>
+      <w:pPr>
+        <w:pStyle w:val="a3"/>
+        <w:ind w:left="960"/>
+      </w:pPr>
+      <w:r>
+        <w:t xml:space="preserve">        // 파일 불러오기</w:t>
+      </w:r>
+    </w:p>
+    <w:p>
+      <w:pPr>
+        <w:pStyle w:val="a3"/>
+        <w:ind w:left="960"/>
+      </w:pPr>
+      <w:r>
+        <w:t xml:space="preserve">        </w:t>
+      </w:r>
+      <w:proofErr w:type="spellStart"/>
+      <w:r>
+        <w:t>BufferedReader</w:t>
+      </w:r>
+      <w:proofErr w:type="spellEnd"/>
+      <w:r>
+        <w:t xml:space="preserve"> reader = new </w:t>
+      </w:r>
+      <w:proofErr w:type="spellStart"/>
+      <w:proofErr w:type="gramStart"/>
+      <w:r>
+        <w:t>BufferedReader</w:t>
+      </w:r>
+      <w:proofErr w:type="spellEnd"/>
+      <w:r>
+        <w:t>(</w:t>
+      </w:r>
+      <w:proofErr w:type="gramEnd"/>
+    </w:p>
+    <w:p>
+      <w:pPr>
+        <w:pStyle w:val="a3"/>
+        <w:ind w:left="960"/>
+      </w:pPr>
+      <w:r>
+        <w:t xml:space="preserve">                </w:t>
+      </w:r>
+      <w:proofErr w:type="gramStart"/>
+      <w:r>
+        <w:t>new</w:t>
+      </w:r>
+      <w:proofErr w:type="gramEnd"/>
+      <w:r>
+        <w:t xml:space="preserve"> FileReader("C:/intellij/IdeaProjects/java_study/src/Homework/files/stream-data.txt")</w:t>
+      </w:r>
+    </w:p>
+    <w:p>
+      <w:pPr>
+        <w:pStyle w:val="a3"/>
+        <w:ind w:left="960"/>
+      </w:pPr>
+      <w:r>
+        <w:t xml:space="preserve">        );</w:t>
+      </w:r>
+    </w:p>
+    <w:p>
+      <w:pPr>
+        <w:pStyle w:val="a3"/>
+        <w:ind w:left="960"/>
+      </w:pPr>
+      <w:r>
+        <w:t xml:space="preserve">        String </w:t>
+      </w:r>
+      <w:proofErr w:type="spellStart"/>
+      <w:proofErr w:type="gramStart"/>
+      <w:r>
+        <w:t>str</w:t>
+      </w:r>
+      <w:proofErr w:type="spellEnd"/>
+      <w:proofErr w:type="gramEnd"/>
+      <w:r>
+        <w:t>;</w:t>
+      </w:r>
+    </w:p>
+    <w:p>
+      <w:pPr>
+        <w:pStyle w:val="a3"/>
+        <w:ind w:left="960"/>
+      </w:pPr>
+    </w:p>
+    <w:p>
+      <w:pPr>
+        <w:pStyle w:val="a3"/>
+        <w:ind w:left="960"/>
+      </w:pPr>
+      <w:r>
+        <w:t xml:space="preserve">        // list</w:t>
+      </w:r>
+    </w:p>
+    <w:p>
+      <w:pPr>
+        <w:pStyle w:val="a3"/>
+        <w:ind w:left="960"/>
+      </w:pPr>
+      <w:r>
+        <w:t xml:space="preserve">        List&lt;Integer&gt; </w:t>
+      </w:r>
+      <w:proofErr w:type="spellStart"/>
+      <w:r>
+        <w:t>integerList</w:t>
+      </w:r>
+      <w:proofErr w:type="spellEnd"/>
+      <w:r>
+        <w:t xml:space="preserve"> = new </w:t>
+      </w:r>
+      <w:proofErr w:type="spellStart"/>
+      <w:r>
+        <w:t>ArrayList</w:t>
+      </w:r>
+      <w:proofErr w:type="spellEnd"/>
+      <w:r>
+        <w:t>&lt;</w:t>
+      </w:r>
+      <w:proofErr w:type="gramStart"/>
+      <w:r>
+        <w:t>&gt;(</w:t>
+      </w:r>
+      <w:proofErr w:type="gramEnd"/>
+      <w:r>
+        <w:t>);</w:t>
+      </w:r>
+    </w:p>
+    <w:p>
+      <w:pPr>
+        <w:pStyle w:val="a3"/>
+        <w:ind w:left="960"/>
+      </w:pPr>
+    </w:p>
+    <w:p>
+      <w:pPr>
+        <w:pStyle w:val="a3"/>
+        <w:ind w:left="960"/>
+      </w:pPr>
+      <w:r>
+        <w:t xml:space="preserve">        </w:t>
+      </w:r>
+      <w:proofErr w:type="gramStart"/>
+      <w:r>
+        <w:t>while</w:t>
+      </w:r>
+      <w:proofErr w:type="gramEnd"/>
+      <w:r>
+        <w:t xml:space="preserve"> ((</w:t>
+      </w:r>
+      <w:proofErr w:type="spellStart"/>
+      <w:r>
+        <w:t>str</w:t>
+      </w:r>
+      <w:proofErr w:type="spellEnd"/>
+      <w:r>
+        <w:t xml:space="preserve"> = </w:t>
+      </w:r>
+      <w:proofErr w:type="spellStart"/>
+      <w:r>
+        <w:t>reader.readLine</w:t>
+      </w:r>
+      <w:proofErr w:type="spellEnd"/>
+      <w:r>
+        <w:t>()) != null){</w:t>
+      </w:r>
+    </w:p>
+    <w:p>
+      <w:pPr>
+        <w:pStyle w:val="a3"/>
+        <w:ind w:left="960"/>
+      </w:pPr>
+      <w:r>
+        <w:lastRenderedPageBreak/>
+        <w:t xml:space="preserve">//            </w:t>
+      </w:r>
+      <w:proofErr w:type="spellStart"/>
+      <w:proofErr w:type="gramStart"/>
+      <w:r>
+        <w:t>System.out.println</w:t>
+      </w:r>
+      <w:proofErr w:type="spellEnd"/>
+      <w:r>
+        <w:t>(</w:t>
+      </w:r>
+      <w:proofErr w:type="spellStart"/>
+      <w:proofErr w:type="gramEnd"/>
+      <w:r>
+        <w:t>str</w:t>
+      </w:r>
+      <w:proofErr w:type="spellEnd"/>
+      <w:r>
+        <w:t>);</w:t>
+      </w:r>
+    </w:p>
+    <w:p>
+      <w:pPr>
+        <w:pStyle w:val="a3"/>
+        <w:ind w:left="960"/>
+      </w:pPr>
+      <w:r>
+        <w:t xml:space="preserve">            </w:t>
+      </w:r>
+      <w:proofErr w:type="spellStart"/>
+      <w:proofErr w:type="gramStart"/>
+      <w:r>
+        <w:t>int</w:t>
+      </w:r>
+      <w:proofErr w:type="spellEnd"/>
+      <w:proofErr w:type="gramEnd"/>
+      <w:r>
+        <w:t xml:space="preserve"> a = </w:t>
+      </w:r>
+      <w:proofErr w:type="spellStart"/>
+      <w:r>
+        <w:t>Integer.parseInt</w:t>
+      </w:r>
+      <w:proofErr w:type="spellEnd"/>
+      <w:r>
+        <w:t>(</w:t>
+      </w:r>
+      <w:proofErr w:type="spellStart"/>
+      <w:r>
+        <w:t>str</w:t>
+      </w:r>
+      <w:proofErr w:type="spellEnd"/>
+      <w:r>
+        <w:t>);</w:t>
+      </w:r>
+    </w:p>
+    <w:p>
+      <w:pPr>
+        <w:pStyle w:val="a3"/>
+        <w:ind w:left="960"/>
+      </w:pPr>
+      <w:r>
+        <w:t xml:space="preserve">            </w:t>
+      </w:r>
+      <w:proofErr w:type="spellStart"/>
+      <w:proofErr w:type="gramStart"/>
+      <w:r>
+        <w:t>integerList.add</w:t>
+      </w:r>
+      <w:proofErr w:type="spellEnd"/>
+      <w:r>
+        <w:t>(</w:t>
+      </w:r>
+      <w:proofErr w:type="gramEnd"/>
+      <w:r>
+        <w:t>a);</w:t>
+      </w:r>
+    </w:p>
+    <w:p>
+      <w:pPr>
+        <w:pStyle w:val="a3"/>
+        <w:ind w:left="960"/>
+      </w:pPr>
+      <w:r>
+        <w:t xml:space="preserve">        }</w:t>
+      </w:r>
+    </w:p>
+    <w:p>
+      <w:pPr>
+        <w:pStyle w:val="a3"/>
+        <w:ind w:left="960"/>
+      </w:pPr>
+      <w:r>
+        <w:t xml:space="preserve">        </w:t>
+      </w:r>
+      <w:proofErr w:type="spellStart"/>
+      <w:proofErr w:type="gramStart"/>
+      <w:r>
+        <w:t>System.out.println</w:t>
+      </w:r>
+      <w:proofErr w:type="spellEnd"/>
+      <w:r>
+        <w:t>(</w:t>
+      </w:r>
+      <w:proofErr w:type="spellStart"/>
+      <w:proofErr w:type="gramEnd"/>
+      <w:r>
+        <w:t>integerList</w:t>
+      </w:r>
+      <w:proofErr w:type="spellEnd"/>
+      <w:r>
+        <w:t>);</w:t>
+      </w:r>
+    </w:p>
+    <w:p>
+      <w:pPr>
+        <w:pStyle w:val="a3"/>
+        <w:ind w:left="960"/>
+      </w:pPr>
+      <w:r>
+        <w:t xml:space="preserve">        </w:t>
+      </w:r>
+      <w:proofErr w:type="spellStart"/>
+      <w:proofErr w:type="gramStart"/>
+      <w:r>
+        <w:t>reader.close</w:t>
+      </w:r>
+      <w:proofErr w:type="spellEnd"/>
+      <w:r>
+        <w:t>(</w:t>
+      </w:r>
+      <w:proofErr w:type="gramEnd"/>
+      <w:r>
+        <w:t>);</w:t>
+      </w:r>
+    </w:p>
+    <w:p>
+      <w:pPr>
+        <w:pStyle w:val="a3"/>
+        <w:ind w:left="960"/>
+      </w:pPr>
+    </w:p>
+    <w:p>
+      <w:pPr>
+        <w:pStyle w:val="a3"/>
+        <w:ind w:left="960"/>
+      </w:pPr>
+      <w:r>
+        <w:t xml:space="preserve">    }</w:t>
+      </w:r>
+    </w:p>
+    <w:p>
+      <w:pPr>
+        <w:pStyle w:val="a3"/>
+        <w:ind w:leftChars="0" w:left="1440"/>
+      </w:pPr>
+      <w:r>
+        <w:t>}</w:t>
+      </w:r>
+    </w:p>
+    <w:p>
+      <w:pPr>
+        <w:pStyle w:val="a3"/>
+        <w:ind w:leftChars="0" w:left="1440"/>
+      </w:pPr>
+    </w:p>
+    <w:p>
+      <w:pPr>
+        <w:pStyle w:val="a3"/>
         <w:numPr>
           <w:ilvl w:val="1"/>
           <w:numId w:val="1"/>
@@ -989,6 +2847,531 @@
       </w:r>
       <w:r>
         <w:t>)</w:t>
+      </w:r>
+    </w:p>
+    <w:p/>
+    <w:p>
+      <w:proofErr w:type="gramStart"/>
+      <w:r>
+        <w:t>import</w:t>
+      </w:r>
+      <w:proofErr w:type="gramEnd"/>
+      <w:r>
+        <w:t xml:space="preserve"> </w:t>
+      </w:r>
+      <w:proofErr w:type="spellStart"/>
+      <w:r>
+        <w:t>java.io.BufferedReader</w:t>
+      </w:r>
+      <w:proofErr w:type="spellEnd"/>
+      <w:r>
+        <w:t>;</w:t>
+      </w:r>
+    </w:p>
+    <w:p>
+      <w:proofErr w:type="gramStart"/>
+      <w:r>
+        <w:t>import</w:t>
+      </w:r>
+      <w:proofErr w:type="gramEnd"/>
+      <w:r>
+        <w:t xml:space="preserve"> </w:t>
+      </w:r>
+      <w:proofErr w:type="spellStart"/>
+      <w:r>
+        <w:t>java.io.FileReader</w:t>
+      </w:r>
+      <w:proofErr w:type="spellEnd"/>
+      <w:r>
+        <w:t>;</w:t>
+      </w:r>
+    </w:p>
+    <w:p>
+      <w:proofErr w:type="gramStart"/>
+      <w:r>
+        <w:t>import</w:t>
+      </w:r>
+      <w:proofErr w:type="gramEnd"/>
+      <w:r>
+        <w:t xml:space="preserve"> </w:t>
+      </w:r>
+      <w:proofErr w:type="spellStart"/>
+      <w:r>
+        <w:t>java.io.IOException</w:t>
+      </w:r>
+      <w:proofErr w:type="spellEnd"/>
+      <w:r>
+        <w:t>;</w:t>
+      </w:r>
+    </w:p>
+    <w:p>
+      <w:proofErr w:type="gramStart"/>
+      <w:r>
+        <w:t>import</w:t>
+      </w:r>
+      <w:proofErr w:type="gramEnd"/>
+      <w:r>
+        <w:t xml:space="preserve"> </w:t>
+      </w:r>
+      <w:proofErr w:type="spellStart"/>
+      <w:r>
+        <w:t>java.util.ArrayList</w:t>
+      </w:r>
+      <w:proofErr w:type="spellEnd"/>
+      <w:r>
+        <w:t>;</w:t>
+      </w:r>
+    </w:p>
+    <w:p>
+      <w:proofErr w:type="gramStart"/>
+      <w:r>
+        <w:t>import</w:t>
+      </w:r>
+      <w:proofErr w:type="gramEnd"/>
+      <w:r>
+        <w:t xml:space="preserve"> </w:t>
+      </w:r>
+      <w:proofErr w:type="spellStart"/>
+      <w:r>
+        <w:t>java.util.List</w:t>
+      </w:r>
+      <w:proofErr w:type="spellEnd"/>
+      <w:r>
+        <w:t>;</w:t>
+      </w:r>
+    </w:p>
+    <w:p/>
+    <w:p>
+      <w:proofErr w:type="gramStart"/>
+      <w:r>
+        <w:t>public</w:t>
+      </w:r>
+      <w:proofErr w:type="gramEnd"/>
+      <w:r>
+        <w:t xml:space="preserve"> class Test2 {</w:t>
+      </w:r>
+    </w:p>
+    <w:p>
+      <w:r>
+        <w:t xml:space="preserve">    </w:t>
+      </w:r>
+      <w:proofErr w:type="gramStart"/>
+      <w:r>
+        <w:t>public</w:t>
+      </w:r>
+      <w:proofErr w:type="gramEnd"/>
+      <w:r>
+        <w:t xml:space="preserve"> static void main(String[] </w:t>
+      </w:r>
+      <w:proofErr w:type="spellStart"/>
+      <w:r>
+        <w:t>args</w:t>
+      </w:r>
+      <w:proofErr w:type="spellEnd"/>
+      <w:r>
+        <w:t xml:space="preserve">) throws </w:t>
+      </w:r>
+      <w:proofErr w:type="spellStart"/>
+      <w:r>
+        <w:t>IOException</w:t>
+      </w:r>
+      <w:proofErr w:type="spellEnd"/>
+      <w:r>
+        <w:t xml:space="preserve"> {</w:t>
+      </w:r>
+    </w:p>
+    <w:p/>
+    <w:p>
+      <w:r>
+        <w:t xml:space="preserve">        // 파일 불러오기</w:t>
+      </w:r>
+    </w:p>
+    <w:p>
+      <w:r>
+        <w:t xml:space="preserve">        </w:t>
+      </w:r>
+      <w:proofErr w:type="spellStart"/>
+      <w:r>
+        <w:t>BufferedReader</w:t>
+      </w:r>
+      <w:proofErr w:type="spellEnd"/>
+      <w:r>
+        <w:t xml:space="preserve"> reader = new </w:t>
+      </w:r>
+      <w:proofErr w:type="spellStart"/>
+      <w:proofErr w:type="gramStart"/>
+      <w:r>
+        <w:t>BufferedReader</w:t>
+      </w:r>
+      <w:proofErr w:type="spellEnd"/>
+      <w:r>
+        <w:t>(</w:t>
+      </w:r>
+      <w:proofErr w:type="gramEnd"/>
+    </w:p>
+    <w:p>
+      <w:r>
+        <w:t xml:space="preserve">                </w:t>
+      </w:r>
+      <w:proofErr w:type="gramStart"/>
+      <w:r>
+        <w:t>new</w:t>
+      </w:r>
+      <w:proofErr w:type="gramEnd"/>
+      <w:r>
+        <w:t xml:space="preserve"> FileReader("C:/intellij/IdeaProjects/java_study/src/Homework/files/stream-data.txt")</w:t>
+      </w:r>
+    </w:p>
+    <w:p>
+      <w:r>
+        <w:t xml:space="preserve">        );</w:t>
+      </w:r>
+    </w:p>
+    <w:p>
+      <w:r>
+        <w:t xml:space="preserve">        String </w:t>
+      </w:r>
+      <w:proofErr w:type="spellStart"/>
+      <w:proofErr w:type="gramStart"/>
+      <w:r>
+        <w:t>str</w:t>
+      </w:r>
+      <w:proofErr w:type="spellEnd"/>
+      <w:proofErr w:type="gramEnd"/>
+      <w:r>
+        <w:t>;</w:t>
+      </w:r>
+    </w:p>
+    <w:p/>
+    <w:p>
+      <w:r>
+        <w:t xml:space="preserve">        // list</w:t>
+      </w:r>
+    </w:p>
+    <w:p>
+      <w:r>
+        <w:lastRenderedPageBreak/>
+        <w:t xml:space="preserve">        List&lt;Integer&gt; </w:t>
+      </w:r>
+      <w:proofErr w:type="spellStart"/>
+      <w:r>
+        <w:t>integerList</w:t>
+      </w:r>
+      <w:proofErr w:type="spellEnd"/>
+      <w:r>
+        <w:t xml:space="preserve"> = new </w:t>
+      </w:r>
+      <w:proofErr w:type="spellStart"/>
+      <w:r>
+        <w:t>ArrayList</w:t>
+      </w:r>
+      <w:proofErr w:type="spellEnd"/>
+      <w:r>
+        <w:t>&lt;</w:t>
+      </w:r>
+      <w:proofErr w:type="gramStart"/>
+      <w:r>
+        <w:t>&gt;(</w:t>
+      </w:r>
+      <w:proofErr w:type="gramEnd"/>
+      <w:r>
+        <w:t>);</w:t>
+      </w:r>
+    </w:p>
+    <w:p/>
+    <w:p>
+      <w:r>
+        <w:t xml:space="preserve">        </w:t>
+      </w:r>
+      <w:proofErr w:type="gramStart"/>
+      <w:r>
+        <w:t>while</w:t>
+      </w:r>
+      <w:proofErr w:type="gramEnd"/>
+      <w:r>
+        <w:t xml:space="preserve"> ((</w:t>
+      </w:r>
+      <w:proofErr w:type="spellStart"/>
+      <w:r>
+        <w:t>str</w:t>
+      </w:r>
+      <w:proofErr w:type="spellEnd"/>
+      <w:r>
+        <w:t xml:space="preserve"> = </w:t>
+      </w:r>
+      <w:proofErr w:type="spellStart"/>
+      <w:r>
+        <w:t>reader.readLine</w:t>
+      </w:r>
+      <w:proofErr w:type="spellEnd"/>
+      <w:r>
+        <w:t>()) != null){</w:t>
+      </w:r>
+    </w:p>
+    <w:p>
+      <w:r>
+        <w:t xml:space="preserve">            </w:t>
+      </w:r>
+      <w:proofErr w:type="spellStart"/>
+      <w:proofErr w:type="gramStart"/>
+      <w:r>
+        <w:t>int</w:t>
+      </w:r>
+      <w:proofErr w:type="spellEnd"/>
+      <w:proofErr w:type="gramEnd"/>
+      <w:r>
+        <w:t xml:space="preserve"> a = </w:t>
+      </w:r>
+      <w:proofErr w:type="spellStart"/>
+      <w:r>
+        <w:t>Integer.parseInt</w:t>
+      </w:r>
+      <w:proofErr w:type="spellEnd"/>
+      <w:r>
+        <w:t>(</w:t>
+      </w:r>
+      <w:proofErr w:type="spellStart"/>
+      <w:r>
+        <w:t>str</w:t>
+      </w:r>
+      <w:proofErr w:type="spellEnd"/>
+      <w:r>
+        <w:t>);</w:t>
+      </w:r>
+    </w:p>
+    <w:p>
+      <w:r>
+        <w:t xml:space="preserve">            </w:t>
+      </w:r>
+      <w:proofErr w:type="spellStart"/>
+      <w:proofErr w:type="gramStart"/>
+      <w:r>
+        <w:t>integerList.add</w:t>
+      </w:r>
+      <w:proofErr w:type="spellEnd"/>
+      <w:r>
+        <w:t>(</w:t>
+      </w:r>
+      <w:proofErr w:type="gramEnd"/>
+      <w:r>
+        <w:t>a);</w:t>
+      </w:r>
+    </w:p>
+    <w:p>
+      <w:r>
+        <w:t xml:space="preserve">        }</w:t>
+      </w:r>
+    </w:p>
+    <w:p>
+      <w:r>
+        <w:t xml:space="preserve">        </w:t>
+      </w:r>
+      <w:proofErr w:type="spellStart"/>
+      <w:proofErr w:type="gramStart"/>
+      <w:r>
+        <w:t>System.out.println</w:t>
+      </w:r>
+      <w:proofErr w:type="spellEnd"/>
+      <w:r>
+        <w:t>(</w:t>
+      </w:r>
+      <w:proofErr w:type="spellStart"/>
+      <w:proofErr w:type="gramEnd"/>
+      <w:r>
+        <w:t>integerList</w:t>
+      </w:r>
+      <w:proofErr w:type="spellEnd"/>
+      <w:r>
+        <w:t>);</w:t>
+      </w:r>
+    </w:p>
+    <w:p>
+      <w:r>
+        <w:t xml:space="preserve">        </w:t>
+      </w:r>
+      <w:proofErr w:type="spellStart"/>
+      <w:proofErr w:type="gramStart"/>
+      <w:r>
+        <w:t>reader.close</w:t>
+      </w:r>
+      <w:proofErr w:type="spellEnd"/>
+      <w:r>
+        <w:t>(</w:t>
+      </w:r>
+      <w:proofErr w:type="gramEnd"/>
+      <w:r>
+        <w:t>);</w:t>
+      </w:r>
+    </w:p>
+    <w:p/>
+    <w:p>
+      <w:r>
+        <w:t xml:space="preserve">        </w:t>
+      </w:r>
+      <w:proofErr w:type="spellStart"/>
+      <w:proofErr w:type="gramStart"/>
+      <w:r>
+        <w:t>int</w:t>
+      </w:r>
+      <w:proofErr w:type="spellEnd"/>
+      <w:proofErr w:type="gramEnd"/>
+      <w:r>
+        <w:t xml:space="preserve"> sum = 0;</w:t>
+      </w:r>
+    </w:p>
+    <w:p>
+      <w:r>
+        <w:t xml:space="preserve">        </w:t>
+      </w:r>
+      <w:proofErr w:type="gramStart"/>
+      <w:r>
+        <w:t>for</w:t>
+      </w:r>
+      <w:proofErr w:type="gramEnd"/>
+      <w:r>
+        <w:t xml:space="preserve"> (</w:t>
+      </w:r>
+      <w:proofErr w:type="spellStart"/>
+      <w:r>
+        <w:t>int</w:t>
+      </w:r>
+      <w:proofErr w:type="spellEnd"/>
+      <w:r>
+        <w:t xml:space="preserve"> </w:t>
+      </w:r>
+      <w:proofErr w:type="spellStart"/>
+      <w:r>
+        <w:t>i</w:t>
+      </w:r>
+      <w:proofErr w:type="spellEnd"/>
+      <w:r>
+        <w:t xml:space="preserve"> = 0; </w:t>
+      </w:r>
+      <w:proofErr w:type="spellStart"/>
+      <w:r>
+        <w:t>i</w:t>
+      </w:r>
+      <w:proofErr w:type="spellEnd"/>
+      <w:r>
+        <w:t xml:space="preserve"> &lt; </w:t>
+      </w:r>
+      <w:proofErr w:type="spellStart"/>
+      <w:r>
+        <w:t>integerList.size</w:t>
+      </w:r>
+      <w:proofErr w:type="spellEnd"/>
+      <w:r>
+        <w:t xml:space="preserve">(); </w:t>
+      </w:r>
+      <w:proofErr w:type="spellStart"/>
+      <w:r>
+        <w:t>i</w:t>
+      </w:r>
+      <w:proofErr w:type="spellEnd"/>
+      <w:r>
+        <w:t>++) {</w:t>
+      </w:r>
+    </w:p>
+    <w:p>
+      <w:r>
+        <w:t xml:space="preserve">            </w:t>
+      </w:r>
+      <w:proofErr w:type="gramStart"/>
+      <w:r>
+        <w:t>if</w:t>
+      </w:r>
+      <w:proofErr w:type="gramEnd"/>
+      <w:r>
+        <w:t xml:space="preserve"> (</w:t>
+      </w:r>
+      <w:proofErr w:type="spellStart"/>
+      <w:r>
+        <w:t>integerList.get</w:t>
+      </w:r>
+      <w:proofErr w:type="spellEnd"/>
+      <w:r>
+        <w:t>(</w:t>
+      </w:r>
+      <w:proofErr w:type="spellStart"/>
+      <w:r>
+        <w:t>i</w:t>
+      </w:r>
+      <w:proofErr w:type="spellEnd"/>
+      <w:r>
+        <w:t>) &gt; 50){</w:t>
+      </w:r>
+    </w:p>
+    <w:p>
+      <w:r>
+        <w:t xml:space="preserve">                </w:t>
+      </w:r>
+      <w:proofErr w:type="gramStart"/>
+      <w:r>
+        <w:t>sum</w:t>
+      </w:r>
+      <w:proofErr w:type="gramEnd"/>
+      <w:r>
+        <w:t xml:space="preserve"> += </w:t>
+      </w:r>
+      <w:proofErr w:type="spellStart"/>
+      <w:r>
+        <w:t>integerList.get</w:t>
+      </w:r>
+      <w:proofErr w:type="spellEnd"/>
+      <w:r>
+        <w:t>(</w:t>
+      </w:r>
+      <w:proofErr w:type="spellStart"/>
+      <w:r>
+        <w:t>i</w:t>
+      </w:r>
+      <w:proofErr w:type="spellEnd"/>
+      <w:r>
+        <w:t>);</w:t>
+      </w:r>
+    </w:p>
+    <w:p>
+      <w:r>
+        <w:t xml:space="preserve">            }</w:t>
+      </w:r>
+    </w:p>
+    <w:p>
+      <w:r>
+        <w:t xml:space="preserve">        }</w:t>
+      </w:r>
+    </w:p>
+    <w:p>
+      <w:r>
+        <w:t xml:space="preserve">        </w:t>
+      </w:r>
+      <w:proofErr w:type="spellStart"/>
+      <w:proofErr w:type="gramStart"/>
+      <w:r>
+        <w:t>System.out.println</w:t>
+      </w:r>
+      <w:proofErr w:type="spellEnd"/>
+      <w:r>
+        <w:t>(</w:t>
+      </w:r>
+      <w:proofErr w:type="gramEnd"/>
+      <w:r>
+        <w:t>sum);</w:t>
+      </w:r>
+    </w:p>
+    <w:p/>
+    <w:p>
+      <w:r>
+        <w:t xml:space="preserve">    }</w:t>
+      </w:r>
+    </w:p>
+    <w:p>
+      <w:pPr>
+        <w:rPr>
+          <w:rFonts w:hint="eastAsia"/>
+        </w:rPr>
+      </w:pPr>
+      <w:r>
+        <w:t>}</w:t>
       </w:r>
     </w:p>
     <w:sectPr>
